--- a/Charlessia_Robinson_resume.docx
+++ b/Charlessia_Robinson_resume.docx
@@ -1,6 +1,6 @@
 
 <file path=word/document.xml><?xml version="1.0" encoding="utf-8"?>
-<w:document xmlns:wpc="http://schemas.microsoft.com/office/word/2010/wordprocessingCanvas" xmlns:cx="http://schemas.microsoft.com/office/drawing/2014/chartex" xmlns:cx1="http://schemas.microsoft.com/office/drawing/2015/9/8/chartex" xmlns:cx2="http://schemas.microsoft.com/office/drawing/2015/10/21/chartex" xmlns:cx3="http://schemas.microsoft.com/office/drawing/2016/5/9/chartex" xmlns:cx4="http://schemas.microsoft.com/office/drawing/2016/5/10/chartex" xmlns:cx5="http://schemas.microsoft.com/office/drawing/2016/5/11/chartex" xmlns:cx6="http://schemas.microsoft.com/office/drawing/2016/5/12/chartex" xmlns:cx7="http://schemas.microsoft.com/office/drawing/2016/5/13/chartex" xmlns:cx8="http://schemas.microsoft.com/office/drawing/2016/5/14/chartex" xmlns:mc="http://schemas.openxmlformats.org/markup-compatibility/2006" xmlns:aink="http://schemas.microsoft.com/office/drawing/2016/ink" xmlns:am3d="http://schemas.microsoft.com/office/drawing/2017/model3d" xmlns:o="urn:schemas-microsoft-com:office:office" xmlns:r="http://schemas.openxmlformats.org/officeDocument/2006/relationships" xmlns:m="http://schemas.openxmlformats.org/officeDocument/2006/math" xmlns:v="urn:schemas-microsoft-com:vml" xmlns:wp14="http://schemas.microsoft.com/office/word/2010/wordprocessingDrawing" xmlns:wp="http://schemas.openxmlformats.org/drawingml/2006/wordprocessingDrawing" xmlns:w10="urn:schemas-microsoft-com:office:word" xmlns:w="http://schemas.openxmlformats.org/wordprocessingml/2006/main" xmlns:w14="http://schemas.microsoft.com/office/word/2010/wordml" xmlns:w15="http://schemas.microsoft.com/office/word/2012/wordml" xmlns:w16cex="http://schemas.microsoft.com/office/word/2018/wordml/cex" xmlns:w16cid="http://schemas.microsoft.com/office/word/2016/wordml/cid" xmlns:w16="http://schemas.microsoft.com/office/word/2018/wordml" xmlns:w16se="http://schemas.microsoft.com/office/word/2015/wordml/symex" xmlns:wpg="http://schemas.microsoft.com/office/word/2010/wordprocessingGroup" xmlns:wpi="http://schemas.microsoft.com/office/word/2010/wordprocessingInk" xmlns:wne="http://schemas.microsoft.com/office/word/2006/wordml" xmlns:wps="http://schemas.microsoft.com/office/word/2010/wordprocessingShape" mc:Ignorable="w14 w15 w16se w16cid w16 w16cex wp14">
+<w:document xmlns:wpc="http://schemas.microsoft.com/office/word/2010/wordprocessingCanvas" xmlns:cx="http://schemas.microsoft.com/office/drawing/2014/chartex" xmlns:cx1="http://schemas.microsoft.com/office/drawing/2015/9/8/chartex" xmlns:cx2="http://schemas.microsoft.com/office/drawing/2015/10/21/chartex" xmlns:cx3="http://schemas.microsoft.com/office/drawing/2016/5/9/chartex" xmlns:cx4="http://schemas.microsoft.com/office/drawing/2016/5/10/chartex" xmlns:cx5="http://schemas.microsoft.com/office/drawing/2016/5/11/chartex" xmlns:cx6="http://schemas.microsoft.com/office/drawing/2016/5/12/chartex" xmlns:cx7="http://schemas.microsoft.com/office/drawing/2016/5/13/chartex" xmlns:cx8="http://schemas.microsoft.com/office/drawing/2016/5/14/chartex" xmlns:mc="http://schemas.openxmlformats.org/markup-compatibility/2006" xmlns:aink="http://schemas.microsoft.com/office/drawing/2016/ink" xmlns:am3d="http://schemas.microsoft.com/office/drawing/2017/model3d" xmlns:o="urn:schemas-microsoft-com:office:office" xmlns:r="http://schemas.openxmlformats.org/officeDocument/2006/relationships" xmlns:m="http://schemas.openxmlformats.org/officeDocument/2006/math" xmlns:v="urn:schemas-microsoft-com:vml" xmlns:wp14="http://schemas.microsoft.com/office/word/2010/wordprocessingDrawing" xmlns:wp="http://schemas.openxmlformats.org/drawingml/2006/wordprocessingDrawing" xmlns:w10="urn:schemas-microsoft-com:office:word" xmlns:w="http://schemas.openxmlformats.org/wordprocessingml/2006/main" xmlns:w14="http://schemas.microsoft.com/office/word/2010/wordml" xmlns:w15="http://schemas.microsoft.com/office/word/2012/wordml" xmlns:w16cex="http://schemas.microsoft.com/office/word/2018/wordml/cex" xmlns:w16cid="http://schemas.microsoft.com/office/word/2016/wordml/cid" xmlns:w16="http://schemas.microsoft.com/office/word/2018/wordml" xmlns:w16sdtdh="http://schemas.microsoft.com/office/word/2020/wordml/sdtdatahash" xmlns:w16se="http://schemas.microsoft.com/office/word/2015/wordml/symex" xmlns:wpg="http://schemas.microsoft.com/office/word/2010/wordprocessingGroup" xmlns:wpi="http://schemas.microsoft.com/office/word/2010/wordprocessingInk" xmlns:wne="http://schemas.microsoft.com/office/word/2006/wordml" xmlns:wps="http://schemas.microsoft.com/office/word/2010/wordprocessingShape" mc:Ignorable="w14 w15 w16se w16cid w16 w16cex w16sdtdh wp14">
   <w:body>
     <w:tbl>
       <w:tblPr>
@@ -106,31 +106,13 @@
                   <w:rPr>
                     <w:color w:val="000000" w:themeColor="text1"/>
                   </w:rPr>
-                  <w:t xml:space="preserve"> P.O. Box</w:t>
-                </w:r>
-                <w:r>
-                  <w:rPr>
-                    <w:color w:val="000000" w:themeColor="text1"/>
-                  </w:rPr>
                   <w:t xml:space="preserve"> </w:t>
                 </w:r>
                 <w:r>
                   <w:rPr>
                     <w:color w:val="000000" w:themeColor="text1"/>
                   </w:rPr>
-                  <w:t>299</w:t>
-                </w:r>
-                <w:r>
-                  <w:rPr>
-                    <w:color w:val="000000" w:themeColor="text1"/>
-                  </w:rPr>
-                  <w:t>9</w:t>
-                </w:r>
-                <w:r>
-                  <w:rPr>
-                    <w:color w:val="000000" w:themeColor="text1"/>
-                  </w:rPr>
-                  <w:t>, Little Rock, AR, 72203</w:t>
+                  <w:t>Little Rock, AR, 72203</w:t>
                 </w:r>
               </w:sdtContent>
             </w:sdt>
@@ -1209,7 +1191,7 @@
                 </mc:Choice>
                 <mc:Fallback>
                   <w:pict>
-                    <v:shape w14:anchorId="5353FB5B" id="Address icon" o:spid="_x0000_s1026" alt="Address icon" style="width:9.35pt;height:9.35pt;visibility:visible;mso-wrap-style:square;mso-left-percent:-10001;mso-top-percent:-10001;mso-position-horizontal:absolute;mso-position-horizontal-relative:char;mso-position-vertical:absolute;mso-position-vertical-relative:line;mso-left-percent:-10001;mso-top-percent:-10001;v-text-anchor:top" coordsize="2846,2833" o:gfxdata="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" path="m1418,r25,3l1468,11r25,12l1520,39r27,21l1575,85r32,30l1642,147r36,34l1717,218r40,38l1799,295r43,42l1886,379r45,43l1977,467r47,45l2071,558r47,45l2165,649r48,46l2259,741r47,46l2351,831r46,44l2440,918r42,42l2524,1001r39,39l2601,1077r36,36l2671,1147r31,31l2731,1207r26,27l2780,1257r20,21l2816,1296r13,14l2839,1321r7,8l2801,1332r-44,2l2711,1336r-44,2l2625,1339r-41,1l2548,1341r-33,1l2488,1343r-21,2l2467,1478r,135l2467,2513r,53l2465,2611r-3,40l2456,2686r-8,30l2437,2741r-15,22l2405,2781r-22,15l2358,2808r-30,9l2295,2824r-39,6l2238,2832r-23,1l2188,2833r-31,l2126,2832r-31,-1l2066,2831r-27,-1l2018,2830r-35,-1l1951,2827r-26,-5l1903,2814r-18,-11l1870,2788r-12,-19l1848,2744r-8,-29l1835,2680r-4,-41l1828,2591r-2,-55l1825,2500r,-40l1824,2416r-1,-46l1823,2323r-1,-50l1822,2224r-1,-51l1821,2124r,-48l1821,2030r,-45l1821,1945r,-37l1821,1874r,-28l1821,1823r1,-16l1822,1797r,-34l1818,1733r-7,-26l1800,1684r-14,-20l1769,1646r-19,-15l1728,1618r-24,-10l1678,1599r-27,-7l1622,1587r-31,-4l1561,1581r-32,-2l1496,1578r-33,-1l1431,1577r-33,l1361,1578r-37,1l1289,1582r-36,4l1220,1591r-32,7l1157,1606r-28,11l1103,1629r-23,14l1058,1660r-17,18l1028,1699r-10,24l1012,1748r-2,30l1012,1940r-1,163l1010,2265r1,162l1015,2590r,40l1013,2666r-4,31l1001,2723r-11,23l976,2767r-17,16l936,2796r-26,11l880,2815r-35,7l804,2826r-44,3l600,2829r-38,-1l528,2824r-32,-7l468,2806r-24,-13l423,2776r-17,-21l391,2731r-11,-28l373,2672r-4,-36l368,2596r4,-311l372,1973r-1,-311l371,1350r-1,1l362,1351r-14,1l330,1352r-22,l281,1353r-29,l222,1353r-31,l159,1353r-30,-1l100,1352r-27,l48,1352r-19,l13,1352r-9,l,1352r5,-7l14,1334r12,-15l42,1301r19,-21l84,1256r25,-26l137,1199r30,-31l201,1134r35,-37l272,1059r40,-40l352,977r42,-43l438,891r44,-46l528,800r46,-47l621,706r47,-46l714,612r48,-46l809,518r47,-45l901,427r45,-44l991,340r42,-43l1076,257r40,-39l1154,180r37,-35l1225,112r32,-31l1287,55r28,-21l1342,18,1367,7r25,-6l1418,xe" fillcolor="#77448b [3204]" stroked="f" strokeweight="0">
+                    <v:shape w14:anchorId="6A64AA0C" id="Address icon" o:spid="_x0000_s1026" alt="Address icon" style="width:9.35pt;height:9.35pt;visibility:visible;mso-wrap-style:square;mso-left-percent:-10001;mso-top-percent:-10001;mso-position-horizontal:absolute;mso-position-horizontal-relative:char;mso-position-vertical:absolute;mso-position-vertical-relative:line;mso-left-percent:-10001;mso-top-percent:-10001;v-text-anchor:top" coordsize="2846,2833" o:gfxdata="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" path="m1418,r25,3l1468,11r25,12l1520,39r27,21l1575,85r32,30l1642,147r36,34l1717,218r40,38l1799,295r43,42l1886,379r45,43l1977,467r47,45l2071,558r47,45l2165,649r48,46l2259,741r47,46l2351,831r46,44l2440,918r42,42l2524,1001r39,39l2601,1077r36,36l2671,1147r31,31l2731,1207r26,27l2780,1257r20,21l2816,1296r13,14l2839,1321r7,8l2801,1332r-44,2l2711,1336r-44,2l2625,1339r-41,1l2548,1341r-33,1l2488,1343r-21,2l2467,1478r,135l2467,2513r,53l2465,2611r-3,40l2456,2686r-8,30l2437,2741r-15,22l2405,2781r-22,15l2358,2808r-30,9l2295,2824r-39,6l2238,2832r-23,1l2188,2833r-31,l2126,2832r-31,-1l2066,2831r-27,-1l2018,2830r-35,-1l1951,2827r-26,-5l1903,2814r-18,-11l1870,2788r-12,-19l1848,2744r-8,-29l1835,2680r-4,-41l1828,2591r-2,-55l1825,2500r,-40l1824,2416r-1,-46l1823,2323r-1,-50l1822,2224r-1,-51l1821,2124r,-48l1821,2030r,-45l1821,1945r,-37l1821,1874r,-28l1821,1823r1,-16l1822,1797r,-34l1818,1733r-7,-26l1800,1684r-14,-20l1769,1646r-19,-15l1728,1618r-24,-10l1678,1599r-27,-7l1622,1587r-31,-4l1561,1581r-32,-2l1496,1578r-33,-1l1431,1577r-33,l1361,1578r-37,1l1289,1582r-36,4l1220,1591r-32,7l1157,1606r-28,11l1103,1629r-23,14l1058,1660r-17,18l1028,1699r-10,24l1012,1748r-2,30l1012,1940r-1,163l1010,2265r1,162l1015,2590r,40l1013,2666r-4,31l1001,2723r-11,23l976,2767r-17,16l936,2796r-26,11l880,2815r-35,7l804,2826r-44,3l600,2829r-38,-1l528,2824r-32,-7l468,2806r-24,-13l423,2776r-17,-21l391,2731r-11,-28l373,2672r-4,-36l368,2596r4,-311l372,1973r-1,-311l371,1350r-1,1l362,1351r-14,1l330,1352r-22,l281,1353r-29,l222,1353r-31,l159,1353r-30,-1l100,1352r-27,l48,1352r-19,l13,1352r-9,l,1352r5,-7l14,1334r12,-15l42,1301r19,-21l84,1256r25,-26l137,1199r30,-31l201,1134r35,-37l272,1059r40,-40l352,977r42,-43l438,891r44,-46l528,800r46,-47l621,706r47,-46l714,612r48,-46l809,518r47,-45l901,427r45,-44l991,340r42,-43l1076,257r40,-39l1154,180r37,-35l1225,112r32,-31l1287,55r28,-21l1342,18,1367,7r25,-6l1418,xe" fillcolor="#77448b [3204]" stroked="f" strokeweight="0">
                       <v:path arrowok="t" o:connecttype="custom" o:connectlocs="62360,965;67121,4825;73387,10742;80654,17707;88465,25302;96317,33022;103668,40281;110142,46701;115155,51778;118162,54967;115155,55974;107929,56226;103042,56436;103042,107669;102248,113963;99533,117319;94229,118746;90094,118872;85165,118746;80404,118410;77605,116187;76477,110732;76227,103221;76101,95375;76060,87108;76060,80059;76101,75821;75642,71625;73094,68436;68959,66800;63863,66254;58392,66171;52335,66548;47156,67849;43481,70408;42186,74604;42228,101836;42144,113165;40056,116774;35294,118410;23474,118662;18545,117194;15872,113417;15538,95878;15454,56688;12865,56730;7978,56772;3049,56730;167,56730;1086,55345;4553,51611;9857,46030;16457,39190;23975,31596;31827,23749;39513,16071;46613,9147;52502,3399;57097,294" o:connectangles="0,0,0,0,0,0,0,0,0,0,0,0,0,0,0,0,0,0,0,0,0,0,0,0,0,0,0,0,0,0,0,0,0,0,0,0,0,0,0,0,0,0,0,0,0,0,0,0,0,0,0,0,0,0,0,0,0,0,0"/>
                       <w10:anchorlock/>
                     </v:shape>
@@ -1217,855 +1199,14 @@
                 </mc:Fallback>
               </mc:AlternateContent>
             </w:r>
-          </w:p>
-          <w:p>
-            <w:pPr>
-              <w:pStyle w:val="ContactInfo"/>
-            </w:pPr>
-            <w:sdt>
-              <w:sdtPr>
-                <w:rPr>
-                  <w:color w:val="000000" w:themeColor="text1"/>
-                </w:rPr>
-                <w:alias w:val="Enter phone:"/>
-                <w:tag w:val="Enter phone:"/>
-                <w:id w:val="381135673"/>
-                <w:placeholder>
-                  <w:docPart w:val="091B425DB3384E15898C5AF54B32390A"/>
-                </w:placeholder>
-                <w:dataBinding w:prefixMappings="xmlns:ns0='http://schemas.microsoft.com/office/2006/coverPageProps' " w:xpath="/ns0:CoverPageProperties[1]/ns0:CompanyPhone[1]" w:storeItemID="{55AF091B-3C7A-41E3-B477-F2FDAA23CFDA}"/>
-                <w15:appearance w15:val="hidden"/>
-                <w:text w:multiLine="1"/>
-              </w:sdtPr>
-              <w:sdtEndPr/>
-              <w:sdtContent>
-                <w:r>
-                  <w:rPr>
-                    <w:color w:val="000000" w:themeColor="text1"/>
-                  </w:rPr>
-                  <w:t>501-</w:t>
-                </w:r>
-                <w:r>
-                  <w:rPr>
-                    <w:color w:val="000000" w:themeColor="text1"/>
-                  </w:rPr>
-                  <w:t>7</w:t>
-                </w:r>
-                <w:r>
-                  <w:rPr>
-                    <w:color w:val="000000" w:themeColor="text1"/>
-                  </w:rPr>
-                  <w:t>00</w:t>
-                </w:r>
-                <w:r>
-                  <w:rPr>
-                    <w:color w:val="000000" w:themeColor="text1"/>
-                  </w:rPr>
-                  <w:t>-4</w:t>
-                </w:r>
-                <w:r>
-                  <w:rPr>
-                    <w:color w:val="000000" w:themeColor="text1"/>
-                  </w:rPr>
-                  <w:t>000</w:t>
-                </w:r>
-              </w:sdtContent>
-            </w:sdt>
             <w:r>
               <w:t xml:space="preserve">  </w:t>
-            </w:r>
-            <w:r>
-              <w:rPr>
-                <w:noProof/>
-              </w:rPr>
-              <mc:AlternateContent>
-                <mc:Choice Requires="wps">
-                  <w:drawing>
-                    <wp:inline distT="0" distB="0" distL="0" distR="0" wp14:anchorId="20F8F297" wp14:editId="097F59AF">
-                      <wp:extent cx="109728" cy="109728"/>
-                      <wp:effectExtent l="0" t="0" r="5080" b="5080"/>
-                      <wp:docPr id="55" name="Telephone icon" descr="Phone icon"/>
-                      <wp:cNvGraphicFramePr>
-                        <a:graphicFrameLocks xmlns:a="http://schemas.openxmlformats.org/drawingml/2006/main"/>
-                      </wp:cNvGraphicFramePr>
-                      <a:graphic xmlns:a="http://schemas.openxmlformats.org/drawingml/2006/main">
-                        <a:graphicData uri="http://schemas.microsoft.com/office/word/2010/wordprocessingShape">
-                          <wps:wsp>
-                            <wps:cNvSpPr>
-                              <a:spLocks/>
-                            </wps:cNvSpPr>
-                            <wps:spPr bwMode="auto">
-                              <a:xfrm>
-                                <a:off x="0" y="0"/>
-                                <a:ext cx="109728" cy="109728"/>
-                              </a:xfrm>
-                              <a:custGeom>
-                                <a:avLst/>
-                                <a:gdLst>
-                                  <a:gd name="T0" fmla="*/ 477 w 2552"/>
-                                  <a:gd name="T1" fmla="*/ 11 h 2616"/>
-                                  <a:gd name="T2" fmla="*/ 580 w 2552"/>
-                                  <a:gd name="T3" fmla="*/ 77 h 2616"/>
-                                  <a:gd name="T4" fmla="*/ 742 w 2552"/>
-                                  <a:gd name="T5" fmla="*/ 241 h 2616"/>
-                                  <a:gd name="T6" fmla="*/ 854 w 2552"/>
-                                  <a:gd name="T7" fmla="*/ 356 h 2616"/>
-                                  <a:gd name="T8" fmla="*/ 900 w 2552"/>
-                                  <a:gd name="T9" fmla="*/ 449 h 2616"/>
-                                  <a:gd name="T10" fmla="*/ 892 w 2552"/>
-                                  <a:gd name="T11" fmla="*/ 540 h 2616"/>
-                                  <a:gd name="T12" fmla="*/ 830 w 2552"/>
-                                  <a:gd name="T13" fmla="*/ 629 h 2616"/>
-                                  <a:gd name="T14" fmla="*/ 727 w 2552"/>
-                                  <a:gd name="T15" fmla="*/ 723 h 2616"/>
-                                  <a:gd name="T16" fmla="*/ 669 w 2552"/>
-                                  <a:gd name="T17" fmla="*/ 823 h 2616"/>
-                                  <a:gd name="T18" fmla="*/ 663 w 2552"/>
-                                  <a:gd name="T19" fmla="*/ 925 h 2616"/>
-                                  <a:gd name="T20" fmla="*/ 707 w 2552"/>
-                                  <a:gd name="T21" fmla="*/ 1027 h 2616"/>
-                                  <a:gd name="T22" fmla="*/ 918 w 2552"/>
-                                  <a:gd name="T23" fmla="*/ 1253 h 2616"/>
-                                  <a:gd name="T24" fmla="*/ 1402 w 2552"/>
-                                  <a:gd name="T25" fmla="*/ 1718 h 2616"/>
-                                  <a:gd name="T26" fmla="*/ 1630 w 2552"/>
-                                  <a:gd name="T27" fmla="*/ 1918 h 2616"/>
-                                  <a:gd name="T28" fmla="*/ 1727 w 2552"/>
-                                  <a:gd name="T29" fmla="*/ 1946 h 2616"/>
-                                  <a:gd name="T30" fmla="*/ 1823 w 2552"/>
-                                  <a:gd name="T31" fmla="*/ 1921 h 2616"/>
-                                  <a:gd name="T32" fmla="*/ 1914 w 2552"/>
-                                  <a:gd name="T33" fmla="*/ 1836 h 2616"/>
-                                  <a:gd name="T34" fmla="*/ 2018 w 2552"/>
-                                  <a:gd name="T35" fmla="*/ 1737 h 2616"/>
-                                  <a:gd name="T36" fmla="*/ 2121 w 2552"/>
-                                  <a:gd name="T37" fmla="*/ 1703 h 2616"/>
-                                  <a:gd name="T38" fmla="*/ 2222 w 2552"/>
-                                  <a:gd name="T39" fmla="*/ 1728 h 2616"/>
-                                  <a:gd name="T40" fmla="*/ 2320 w 2552"/>
-                                  <a:gd name="T41" fmla="*/ 1810 h 2616"/>
-                                  <a:gd name="T42" fmla="*/ 2529 w 2552"/>
-                                  <a:gd name="T43" fmla="*/ 2061 h 2616"/>
-                                  <a:gd name="T44" fmla="*/ 2552 w 2552"/>
-                                  <a:gd name="T45" fmla="*/ 2149 h 2616"/>
-                                  <a:gd name="T46" fmla="*/ 2538 w 2552"/>
-                                  <a:gd name="T47" fmla="*/ 2228 h 2616"/>
-                                  <a:gd name="T48" fmla="*/ 2506 w 2552"/>
-                                  <a:gd name="T49" fmla="*/ 2287 h 2616"/>
-                                  <a:gd name="T50" fmla="*/ 2475 w 2552"/>
-                                  <a:gd name="T51" fmla="*/ 2321 h 2616"/>
-                                  <a:gd name="T52" fmla="*/ 2458 w 2552"/>
-                                  <a:gd name="T53" fmla="*/ 2336 h 2616"/>
-                                  <a:gd name="T54" fmla="*/ 2412 w 2552"/>
-                                  <a:gd name="T55" fmla="*/ 2374 h 2616"/>
-                                  <a:gd name="T56" fmla="*/ 2347 w 2552"/>
-                                  <a:gd name="T57" fmla="*/ 2426 h 2616"/>
-                                  <a:gd name="T58" fmla="*/ 2269 w 2552"/>
-                                  <a:gd name="T59" fmla="*/ 2482 h 2616"/>
-                                  <a:gd name="T60" fmla="*/ 2187 w 2552"/>
-                                  <a:gd name="T61" fmla="*/ 2532 h 2616"/>
-                                  <a:gd name="T62" fmla="*/ 2109 w 2552"/>
-                                  <a:gd name="T63" fmla="*/ 2567 h 2616"/>
-                                  <a:gd name="T64" fmla="*/ 1964 w 2552"/>
-                                  <a:gd name="T65" fmla="*/ 2605 h 2616"/>
-                                  <a:gd name="T66" fmla="*/ 1848 w 2552"/>
-                                  <a:gd name="T67" fmla="*/ 2616 h 2616"/>
-                                  <a:gd name="T68" fmla="*/ 1752 w 2552"/>
-                                  <a:gd name="T69" fmla="*/ 2606 h 2616"/>
-                                  <a:gd name="T70" fmla="*/ 1668 w 2552"/>
-                                  <a:gd name="T71" fmla="*/ 2581 h 2616"/>
-                                  <a:gd name="T72" fmla="*/ 1589 w 2552"/>
-                                  <a:gd name="T73" fmla="*/ 2544 h 2616"/>
-                                  <a:gd name="T74" fmla="*/ 1439 w 2552"/>
-                                  <a:gd name="T75" fmla="*/ 2469 h 2616"/>
-                                  <a:gd name="T76" fmla="*/ 1167 w 2552"/>
-                                  <a:gd name="T77" fmla="*/ 2314 h 2616"/>
-                                  <a:gd name="T78" fmla="*/ 916 w 2552"/>
-                                  <a:gd name="T79" fmla="*/ 2146 h 2616"/>
-                                  <a:gd name="T80" fmla="*/ 689 w 2552"/>
-                                  <a:gd name="T81" fmla="*/ 1959 h 2616"/>
-                                  <a:gd name="T82" fmla="*/ 488 w 2552"/>
-                                  <a:gd name="T83" fmla="*/ 1751 h 2616"/>
-                                  <a:gd name="T84" fmla="*/ 314 w 2552"/>
-                                  <a:gd name="T85" fmla="*/ 1520 h 2616"/>
-                                  <a:gd name="T86" fmla="*/ 170 w 2552"/>
-                                  <a:gd name="T87" fmla="*/ 1261 h 2616"/>
-                                  <a:gd name="T88" fmla="*/ 59 w 2552"/>
-                                  <a:gd name="T89" fmla="*/ 972 h 2616"/>
-                                  <a:gd name="T90" fmla="*/ 4 w 2552"/>
-                                  <a:gd name="T91" fmla="*/ 734 h 2616"/>
-                                  <a:gd name="T92" fmla="*/ 11 w 2552"/>
-                                  <a:gd name="T93" fmla="*/ 543 h 2616"/>
-                                  <a:gd name="T94" fmla="*/ 63 w 2552"/>
-                                  <a:gd name="T95" fmla="*/ 365 h 2616"/>
-                                  <a:gd name="T96" fmla="*/ 160 w 2552"/>
-                                  <a:gd name="T97" fmla="*/ 197 h 2616"/>
-                                  <a:gd name="T98" fmla="*/ 279 w 2552"/>
-                                  <a:gd name="T99" fmla="*/ 61 h 2616"/>
-                                  <a:gd name="T100" fmla="*/ 377 w 2552"/>
-                                  <a:gd name="T101" fmla="*/ 6 h 2616"/>
-                                </a:gdLst>
-                                <a:ahLst/>
-                                <a:cxnLst>
-                                  <a:cxn ang="0">
-                                    <a:pos x="T0" y="T1"/>
-                                  </a:cxn>
-                                  <a:cxn ang="0">
-                                    <a:pos x="T2" y="T3"/>
-                                  </a:cxn>
-                                  <a:cxn ang="0">
-                                    <a:pos x="T4" y="T5"/>
-                                  </a:cxn>
-                                  <a:cxn ang="0">
-                                    <a:pos x="T6" y="T7"/>
-                                  </a:cxn>
-                                  <a:cxn ang="0">
-                                    <a:pos x="T8" y="T9"/>
-                                  </a:cxn>
-                                  <a:cxn ang="0">
-                                    <a:pos x="T10" y="T11"/>
-                                  </a:cxn>
-                                  <a:cxn ang="0">
-                                    <a:pos x="T12" y="T13"/>
-                                  </a:cxn>
-                                  <a:cxn ang="0">
-                                    <a:pos x="T14" y="T15"/>
-                                  </a:cxn>
-                                  <a:cxn ang="0">
-                                    <a:pos x="T16" y="T17"/>
-                                  </a:cxn>
-                                  <a:cxn ang="0">
-                                    <a:pos x="T18" y="T19"/>
-                                  </a:cxn>
-                                  <a:cxn ang="0">
-                                    <a:pos x="T20" y="T21"/>
-                                  </a:cxn>
-                                  <a:cxn ang="0">
-                                    <a:pos x="T22" y="T23"/>
-                                  </a:cxn>
-                                  <a:cxn ang="0">
-                                    <a:pos x="T24" y="T25"/>
-                                  </a:cxn>
-                                  <a:cxn ang="0">
-                                    <a:pos x="T26" y="T27"/>
-                                  </a:cxn>
-                                  <a:cxn ang="0">
-                                    <a:pos x="T28" y="T29"/>
-                                  </a:cxn>
-                                  <a:cxn ang="0">
-                                    <a:pos x="T30" y="T31"/>
-                                  </a:cxn>
-                                  <a:cxn ang="0">
-                                    <a:pos x="T32" y="T33"/>
-                                  </a:cxn>
-                                  <a:cxn ang="0">
-                                    <a:pos x="T34" y="T35"/>
-                                  </a:cxn>
-                                  <a:cxn ang="0">
-                                    <a:pos x="T36" y="T37"/>
-                                  </a:cxn>
-                                  <a:cxn ang="0">
-                                    <a:pos x="T38" y="T39"/>
-                                  </a:cxn>
-                                  <a:cxn ang="0">
-                                    <a:pos x="T40" y="T41"/>
-                                  </a:cxn>
-                                  <a:cxn ang="0">
-                                    <a:pos x="T42" y="T43"/>
-                                  </a:cxn>
-                                  <a:cxn ang="0">
-                                    <a:pos x="T44" y="T45"/>
-                                  </a:cxn>
-                                  <a:cxn ang="0">
-                                    <a:pos x="T46" y="T47"/>
-                                  </a:cxn>
-                                  <a:cxn ang="0">
-                                    <a:pos x="T48" y="T49"/>
-                                  </a:cxn>
-                                  <a:cxn ang="0">
-                                    <a:pos x="T50" y="T51"/>
-                                  </a:cxn>
-                                  <a:cxn ang="0">
-                                    <a:pos x="T52" y="T53"/>
-                                  </a:cxn>
-                                  <a:cxn ang="0">
-                                    <a:pos x="T54" y="T55"/>
-                                  </a:cxn>
-                                  <a:cxn ang="0">
-                                    <a:pos x="T56" y="T57"/>
-                                  </a:cxn>
-                                  <a:cxn ang="0">
-                                    <a:pos x="T58" y="T59"/>
-                                  </a:cxn>
-                                  <a:cxn ang="0">
-                                    <a:pos x="T60" y="T61"/>
-                                  </a:cxn>
-                                  <a:cxn ang="0">
-                                    <a:pos x="T62" y="T63"/>
-                                  </a:cxn>
-                                  <a:cxn ang="0">
-                                    <a:pos x="T64" y="T65"/>
-                                  </a:cxn>
-                                  <a:cxn ang="0">
-                                    <a:pos x="T66" y="T67"/>
-                                  </a:cxn>
-                                  <a:cxn ang="0">
-                                    <a:pos x="T68" y="T69"/>
-                                  </a:cxn>
-                                  <a:cxn ang="0">
-                                    <a:pos x="T70" y="T71"/>
-                                  </a:cxn>
-                                  <a:cxn ang="0">
-                                    <a:pos x="T72" y="T73"/>
-                                  </a:cxn>
-                                  <a:cxn ang="0">
-                                    <a:pos x="T74" y="T75"/>
-                                  </a:cxn>
-                                  <a:cxn ang="0">
-                                    <a:pos x="T76" y="T77"/>
-                                  </a:cxn>
-                                  <a:cxn ang="0">
-                                    <a:pos x="T78" y="T79"/>
-                                  </a:cxn>
-                                  <a:cxn ang="0">
-                                    <a:pos x="T80" y="T81"/>
-                                  </a:cxn>
-                                  <a:cxn ang="0">
-                                    <a:pos x="T82" y="T83"/>
-                                  </a:cxn>
-                                  <a:cxn ang="0">
-                                    <a:pos x="T84" y="T85"/>
-                                  </a:cxn>
-                                  <a:cxn ang="0">
-                                    <a:pos x="T86" y="T87"/>
-                                  </a:cxn>
-                                  <a:cxn ang="0">
-                                    <a:pos x="T88" y="T89"/>
-                                  </a:cxn>
-                                  <a:cxn ang="0">
-                                    <a:pos x="T90" y="T91"/>
-                                  </a:cxn>
-                                  <a:cxn ang="0">
-                                    <a:pos x="T92" y="T93"/>
-                                  </a:cxn>
-                                  <a:cxn ang="0">
-                                    <a:pos x="T94" y="T95"/>
-                                  </a:cxn>
-                                  <a:cxn ang="0">
-                                    <a:pos x="T96" y="T97"/>
-                                  </a:cxn>
-                                  <a:cxn ang="0">
-                                    <a:pos x="T98" y="T99"/>
-                                  </a:cxn>
-                                  <a:cxn ang="0">
-                                    <a:pos x="T100" y="T101"/>
-                                  </a:cxn>
-                                </a:cxnLst>
-                                <a:rect l="0" t="0" r="r" b="b"/>
-                                <a:pathLst>
-                                  <a:path w="2552" h="2616">
-                                    <a:moveTo>
-                                      <a:pt x="410" y="0"/>
-                                    </a:moveTo>
-                                    <a:lnTo>
-                                      <a:pt x="443" y="2"/>
-                                    </a:lnTo>
-                                    <a:lnTo>
-                                      <a:pt x="477" y="11"/>
-                                    </a:lnTo>
-                                    <a:lnTo>
-                                      <a:pt x="511" y="26"/>
-                                    </a:lnTo>
-                                    <a:lnTo>
-                                      <a:pt x="545" y="48"/>
-                                    </a:lnTo>
-                                    <a:lnTo>
-                                      <a:pt x="580" y="77"/>
-                                    </a:lnTo>
-                                    <a:lnTo>
-                                      <a:pt x="634" y="132"/>
-                                    </a:lnTo>
-                                    <a:lnTo>
-                                      <a:pt x="688" y="186"/>
-                                    </a:lnTo>
-                                    <a:lnTo>
-                                      <a:pt x="742" y="241"/>
-                                    </a:lnTo>
-                                    <a:lnTo>
-                                      <a:pt x="798" y="294"/>
-                                    </a:lnTo>
-                                    <a:lnTo>
-                                      <a:pt x="829" y="324"/>
-                                    </a:lnTo>
-                                    <a:lnTo>
-                                      <a:pt x="854" y="356"/>
-                                    </a:lnTo>
-                                    <a:lnTo>
-                                      <a:pt x="875" y="387"/>
-                                    </a:lnTo>
-                                    <a:lnTo>
-                                      <a:pt x="890" y="418"/>
-                                    </a:lnTo>
-                                    <a:lnTo>
-                                      <a:pt x="900" y="449"/>
-                                    </a:lnTo>
-                                    <a:lnTo>
-                                      <a:pt x="904" y="480"/>
-                                    </a:lnTo>
-                                    <a:lnTo>
-                                      <a:pt x="901" y="510"/>
-                                    </a:lnTo>
-                                    <a:lnTo>
-                                      <a:pt x="892" y="540"/>
-                                    </a:lnTo>
-                                    <a:lnTo>
-                                      <a:pt x="878" y="571"/>
-                                    </a:lnTo>
-                                    <a:lnTo>
-                                      <a:pt x="857" y="600"/>
-                                    </a:lnTo>
-                                    <a:lnTo>
-                                      <a:pt x="830" y="629"/>
-                                    </a:lnTo>
-                                    <a:lnTo>
-                                      <a:pt x="797" y="658"/>
-                                    </a:lnTo>
-                                    <a:lnTo>
-                                      <a:pt x="758" y="690"/>
-                                    </a:lnTo>
-                                    <a:lnTo>
-                                      <a:pt x="727" y="723"/>
-                                    </a:lnTo>
-                                    <a:lnTo>
-                                      <a:pt x="702" y="755"/>
-                                    </a:lnTo>
-                                    <a:lnTo>
-                                      <a:pt x="683" y="789"/>
-                                    </a:lnTo>
-                                    <a:lnTo>
-                                      <a:pt x="669" y="823"/>
-                                    </a:lnTo>
-                                    <a:lnTo>
-                                      <a:pt x="661" y="856"/>
-                                    </a:lnTo>
-                                    <a:lnTo>
-                                      <a:pt x="659" y="890"/>
-                                    </a:lnTo>
-                                    <a:lnTo>
-                                      <a:pt x="663" y="925"/>
-                                    </a:lnTo>
-                                    <a:lnTo>
-                                      <a:pt x="672" y="959"/>
-                                    </a:lnTo>
-                                    <a:lnTo>
-                                      <a:pt x="687" y="992"/>
-                                    </a:lnTo>
-                                    <a:lnTo>
-                                      <a:pt x="707" y="1027"/>
-                                    </a:lnTo>
-                                    <a:lnTo>
-                                      <a:pt x="731" y="1060"/>
-                                    </a:lnTo>
-                                    <a:lnTo>
-                                      <a:pt x="760" y="1093"/>
-                                    </a:lnTo>
-                                    <a:lnTo>
-                                      <a:pt x="918" y="1253"/>
-                                    </a:lnTo>
-                                    <a:lnTo>
-                                      <a:pt x="1077" y="1409"/>
-                                    </a:lnTo>
-                                    <a:lnTo>
-                                      <a:pt x="1239" y="1565"/>
-                                    </a:lnTo>
-                                    <a:lnTo>
-                                      <a:pt x="1402" y="1718"/>
-                                    </a:lnTo>
-                                    <a:lnTo>
-                                      <a:pt x="1566" y="1870"/>
-                                    </a:lnTo>
-                                    <a:lnTo>
-                                      <a:pt x="1598" y="1897"/>
-                                    </a:lnTo>
-                                    <a:lnTo>
-                                      <a:pt x="1630" y="1918"/>
-                                    </a:lnTo>
-                                    <a:lnTo>
-                                      <a:pt x="1662" y="1933"/>
-                                    </a:lnTo>
-                                    <a:lnTo>
-                                      <a:pt x="1695" y="1943"/>
-                                    </a:lnTo>
-                                    <a:lnTo>
-                                      <a:pt x="1727" y="1946"/>
-                                    </a:lnTo>
-                                    <a:lnTo>
-                                      <a:pt x="1759" y="1944"/>
-                                    </a:lnTo>
-                                    <a:lnTo>
-                                      <a:pt x="1792" y="1936"/>
-                                    </a:lnTo>
-                                    <a:lnTo>
-                                      <a:pt x="1823" y="1921"/>
-                                    </a:lnTo>
-                                    <a:lnTo>
-                                      <a:pt x="1854" y="1899"/>
-                                    </a:lnTo>
-                                    <a:lnTo>
-                                      <a:pt x="1884" y="1871"/>
-                                    </a:lnTo>
-                                    <a:lnTo>
-                                      <a:pt x="1914" y="1836"/>
-                                    </a:lnTo>
-                                    <a:lnTo>
-                                      <a:pt x="1948" y="1796"/>
-                                    </a:lnTo>
-                                    <a:lnTo>
-                                      <a:pt x="1982" y="1763"/>
-                                    </a:lnTo>
-                                    <a:lnTo>
-                                      <a:pt x="2018" y="1737"/>
-                                    </a:lnTo>
-                                    <a:lnTo>
-                                      <a:pt x="2052" y="1719"/>
-                                    </a:lnTo>
-                                    <a:lnTo>
-                                      <a:pt x="2086" y="1708"/>
-                                    </a:lnTo>
-                                    <a:lnTo>
-                                      <a:pt x="2121" y="1703"/>
-                                    </a:lnTo>
-                                    <a:lnTo>
-                                      <a:pt x="2155" y="1705"/>
-                                    </a:lnTo>
-                                    <a:lnTo>
-                                      <a:pt x="2189" y="1714"/>
-                                    </a:lnTo>
-                                    <a:lnTo>
-                                      <a:pt x="2222" y="1728"/>
-                                    </a:lnTo>
-                                    <a:lnTo>
-                                      <a:pt x="2256" y="1749"/>
-                                    </a:lnTo>
-                                    <a:lnTo>
-                                      <a:pt x="2288" y="1776"/>
-                                    </a:lnTo>
-                                    <a:lnTo>
-                                      <a:pt x="2320" y="1810"/>
-                                    </a:lnTo>
-                                    <a:lnTo>
-                                      <a:pt x="2353" y="1848"/>
-                                    </a:lnTo>
-                                    <a:lnTo>
-                                      <a:pt x="2509" y="2031"/>
-                                    </a:lnTo>
-                                    <a:lnTo>
-                                      <a:pt x="2529" y="2061"/>
-                                    </a:lnTo>
-                                    <a:lnTo>
-                                      <a:pt x="2542" y="2090"/>
-                                    </a:lnTo>
-                                    <a:lnTo>
-                                      <a:pt x="2550" y="2121"/>
-                                    </a:lnTo>
-                                    <a:lnTo>
-                                      <a:pt x="2552" y="2149"/>
-                                    </a:lnTo>
-                                    <a:lnTo>
-                                      <a:pt x="2551" y="2176"/>
-                                    </a:lnTo>
-                                    <a:lnTo>
-                                      <a:pt x="2546" y="2202"/>
-                                    </a:lnTo>
-                                    <a:lnTo>
-                                      <a:pt x="2538" y="2228"/>
-                                    </a:lnTo>
-                                    <a:lnTo>
-                                      <a:pt x="2528" y="2250"/>
-                                    </a:lnTo>
-                                    <a:lnTo>
-                                      <a:pt x="2517" y="2270"/>
-                                    </a:lnTo>
-                                    <a:lnTo>
-                                      <a:pt x="2506" y="2287"/>
-                                    </a:lnTo>
-                                    <a:lnTo>
-                                      <a:pt x="2494" y="2302"/>
-                                    </a:lnTo>
-                                    <a:lnTo>
-                                      <a:pt x="2484" y="2313"/>
-                                    </a:lnTo>
-                                    <a:lnTo>
-                                      <a:pt x="2475" y="2321"/>
-                                    </a:lnTo>
-                                    <a:lnTo>
-                                      <a:pt x="2473" y="2322"/>
-                                    </a:lnTo>
-                                    <a:lnTo>
-                                      <a:pt x="2467" y="2327"/>
-                                    </a:lnTo>
-                                    <a:lnTo>
-                                      <a:pt x="2458" y="2336"/>
-                                    </a:lnTo>
-                                    <a:lnTo>
-                                      <a:pt x="2445" y="2347"/>
-                                    </a:lnTo>
-                                    <a:lnTo>
-                                      <a:pt x="2430" y="2360"/>
-                                    </a:lnTo>
-                                    <a:lnTo>
-                                      <a:pt x="2412" y="2374"/>
-                                    </a:lnTo>
-                                    <a:lnTo>
-                                      <a:pt x="2392" y="2390"/>
-                                    </a:lnTo>
-                                    <a:lnTo>
-                                      <a:pt x="2371" y="2408"/>
-                                    </a:lnTo>
-                                    <a:lnTo>
-                                      <a:pt x="2347" y="2426"/>
-                                    </a:lnTo>
-                                    <a:lnTo>
-                                      <a:pt x="2322" y="2444"/>
-                                    </a:lnTo>
-                                    <a:lnTo>
-                                      <a:pt x="2296" y="2464"/>
-                                    </a:lnTo>
-                                    <a:lnTo>
-                                      <a:pt x="2269" y="2482"/>
-                                    </a:lnTo>
-                                    <a:lnTo>
-                                      <a:pt x="2243" y="2500"/>
-                                    </a:lnTo>
-                                    <a:lnTo>
-                                      <a:pt x="2214" y="2517"/>
-                                    </a:lnTo>
-                                    <a:lnTo>
-                                      <a:pt x="2187" y="2532"/>
-                                    </a:lnTo>
-                                    <a:lnTo>
-                                      <a:pt x="2161" y="2546"/>
-                                    </a:lnTo>
-                                    <a:lnTo>
-                                      <a:pt x="2135" y="2558"/>
-                                    </a:lnTo>
-                                    <a:lnTo>
-                                      <a:pt x="2109" y="2567"/>
-                                    </a:lnTo>
-                                    <a:lnTo>
-                                      <a:pt x="2058" y="2583"/>
-                                    </a:lnTo>
-                                    <a:lnTo>
-                                      <a:pt x="2010" y="2595"/>
-                                    </a:lnTo>
-                                    <a:lnTo>
-                                      <a:pt x="1964" y="2605"/>
-                                    </a:lnTo>
-                                    <a:lnTo>
-                                      <a:pt x="1923" y="2611"/>
-                                    </a:lnTo>
-                                    <a:lnTo>
-                                      <a:pt x="1884" y="2615"/>
-                                    </a:lnTo>
-                                    <a:lnTo>
-                                      <a:pt x="1848" y="2616"/>
-                                    </a:lnTo>
-                                    <a:lnTo>
-                                      <a:pt x="1814" y="2615"/>
-                                    </a:lnTo>
-                                    <a:lnTo>
-                                      <a:pt x="1782" y="2611"/>
-                                    </a:lnTo>
-                                    <a:lnTo>
-                                      <a:pt x="1752" y="2606"/>
-                                    </a:lnTo>
-                                    <a:lnTo>
-                                      <a:pt x="1723" y="2599"/>
-                                    </a:lnTo>
-                                    <a:lnTo>
-                                      <a:pt x="1695" y="2591"/>
-                                    </a:lnTo>
-                                    <a:lnTo>
-                                      <a:pt x="1668" y="2581"/>
-                                    </a:lnTo>
-                                    <a:lnTo>
-                                      <a:pt x="1641" y="2570"/>
-                                    </a:lnTo>
-                                    <a:lnTo>
-                                      <a:pt x="1615" y="2558"/>
-                                    </a:lnTo>
-                                    <a:lnTo>
-                                      <a:pt x="1589" y="2544"/>
-                                    </a:lnTo>
-                                    <a:lnTo>
-                                      <a:pt x="1561" y="2531"/>
-                                    </a:lnTo>
-                                    <a:lnTo>
-                                      <a:pt x="1534" y="2517"/>
-                                    </a:lnTo>
-                                    <a:lnTo>
-                                      <a:pt x="1439" y="2469"/>
-                                    </a:lnTo>
-                                    <a:lnTo>
-                                      <a:pt x="1347" y="2418"/>
-                                    </a:lnTo>
-                                    <a:lnTo>
-                                      <a:pt x="1256" y="2367"/>
-                                    </a:lnTo>
-                                    <a:lnTo>
-                                      <a:pt x="1167" y="2314"/>
-                                    </a:lnTo>
-                                    <a:lnTo>
-                                      <a:pt x="1081" y="2260"/>
-                                    </a:lnTo>
-                                    <a:lnTo>
-                                      <a:pt x="997" y="2203"/>
-                                    </a:lnTo>
-                                    <a:lnTo>
-                                      <a:pt x="916" y="2146"/>
-                                    </a:lnTo>
-                                    <a:lnTo>
-                                      <a:pt x="838" y="2085"/>
-                                    </a:lnTo>
-                                    <a:lnTo>
-                                      <a:pt x="762" y="2024"/>
-                                    </a:lnTo>
-                                    <a:lnTo>
-                                      <a:pt x="689" y="1959"/>
-                                    </a:lnTo>
-                                    <a:lnTo>
-                                      <a:pt x="619" y="1893"/>
-                                    </a:lnTo>
-                                    <a:lnTo>
-                                      <a:pt x="551" y="1823"/>
-                                    </a:lnTo>
-                                    <a:lnTo>
-                                      <a:pt x="488" y="1751"/>
-                                    </a:lnTo>
-                                    <a:lnTo>
-                                      <a:pt x="426" y="1677"/>
-                                    </a:lnTo>
-                                    <a:lnTo>
-                                      <a:pt x="369" y="1600"/>
-                                    </a:lnTo>
-                                    <a:lnTo>
-                                      <a:pt x="314" y="1520"/>
-                                    </a:lnTo>
-                                    <a:lnTo>
-                                      <a:pt x="263" y="1436"/>
-                                    </a:lnTo>
-                                    <a:lnTo>
-                                      <a:pt x="214" y="1351"/>
-                                    </a:lnTo>
-                                    <a:lnTo>
-                                      <a:pt x="170" y="1261"/>
-                                    </a:lnTo>
-                                    <a:lnTo>
-                                      <a:pt x="130" y="1168"/>
-                                    </a:lnTo>
-                                    <a:lnTo>
-                                      <a:pt x="92" y="1072"/>
-                                    </a:lnTo>
-                                    <a:lnTo>
-                                      <a:pt x="59" y="972"/>
-                                    </a:lnTo>
-                                    <a:lnTo>
-                                      <a:pt x="29" y="868"/>
-                                    </a:lnTo>
-                                    <a:lnTo>
-                                      <a:pt x="14" y="801"/>
-                                    </a:lnTo>
-                                    <a:lnTo>
-                                      <a:pt x="4" y="734"/>
-                                    </a:lnTo>
-                                    <a:lnTo>
-                                      <a:pt x="0" y="669"/>
-                                    </a:lnTo>
-                                    <a:lnTo>
-                                      <a:pt x="2" y="606"/>
-                                    </a:lnTo>
-                                    <a:lnTo>
-                                      <a:pt x="11" y="543"/>
-                                    </a:lnTo>
-                                    <a:lnTo>
-                                      <a:pt x="23" y="483"/>
-                                    </a:lnTo>
-                                    <a:lnTo>
-                                      <a:pt x="41" y="423"/>
-                                    </a:lnTo>
-                                    <a:lnTo>
-                                      <a:pt x="63" y="365"/>
-                                    </a:lnTo>
-                                    <a:lnTo>
-                                      <a:pt x="91" y="307"/>
-                                    </a:lnTo>
-                                    <a:lnTo>
-                                      <a:pt x="124" y="252"/>
-                                    </a:lnTo>
-                                    <a:lnTo>
-                                      <a:pt x="160" y="197"/>
-                                    </a:lnTo>
-                                    <a:lnTo>
-                                      <a:pt x="201" y="144"/>
-                                    </a:lnTo>
-                                    <a:lnTo>
-                                      <a:pt x="247" y="92"/>
-                                    </a:lnTo>
-                                    <a:lnTo>
-                                      <a:pt x="279" y="61"/>
-                                    </a:lnTo>
-                                    <a:lnTo>
-                                      <a:pt x="311" y="36"/>
-                                    </a:lnTo>
-                                    <a:lnTo>
-                                      <a:pt x="345" y="18"/>
-                                    </a:lnTo>
-                                    <a:lnTo>
-                                      <a:pt x="377" y="6"/>
-                                    </a:lnTo>
-                                    <a:lnTo>
-                                      <a:pt x="410" y="0"/>
-                                    </a:lnTo>
-                                    <a:close/>
-                                  </a:path>
-                                </a:pathLst>
-                              </a:custGeom>
-                              <a:solidFill>
-                                <a:schemeClr val="accent1"/>
-                              </a:solidFill>
-                              <a:ln w="0">
-                                <a:noFill/>
-                                <a:prstDash val="solid"/>
-                                <a:round/>
-                                <a:headEnd/>
-                                <a:tailEnd/>
-                              </a:ln>
-                            </wps:spPr>
-                            <wps:bodyPr vert="horz" wrap="square" lIns="91440" tIns="45720" rIns="91440" bIns="45720" numCol="1" anchor="t" anchorCtr="0" compatLnSpc="1">
-                              <a:prstTxWarp prst="textNoShape">
-                                <a:avLst/>
-                              </a:prstTxWarp>
-                            </wps:bodyPr>
-                          </wps:wsp>
-                        </a:graphicData>
-                      </a:graphic>
-                    </wp:inline>
-                  </w:drawing>
-                </mc:Choice>
-                <mc:Fallback>
-                  <w:pict>
-                    <v:shape w14:anchorId="14ABFCAF" id="Telephone icon" o:spid="_x0000_s1026" alt="Phone icon" style="width:8.65pt;height:8.65pt;visibility:visible;mso-wrap-style:square;mso-left-percent:-10001;mso-top-percent:-10001;mso-position-horizontal:absolute;mso-position-horizontal-relative:char;mso-position-vertical:absolute;mso-position-vertical-relative:line;mso-left-percent:-10001;mso-top-percent:-10001;v-text-anchor:top" coordsize="2552,2616" o:gfxdata="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" path="m410,r33,2l477,11r34,15l545,48r35,29l634,132r54,54l742,241r56,53l829,324r25,32l875,387r15,31l900,449r4,31l901,510r-9,30l878,571r-21,29l830,629r-33,29l758,690r-31,33l702,755r-19,34l669,823r-8,33l659,890r4,35l672,959r15,33l707,1027r24,33l760,1093r158,160l1077,1409r162,156l1402,1718r164,152l1598,1897r32,21l1662,1933r33,10l1727,1946r32,-2l1792,1936r31,-15l1854,1899r30,-28l1914,1836r34,-40l1982,1763r36,-26l2052,1719r34,-11l2121,1703r34,2l2189,1714r33,14l2256,1749r32,27l2320,1810r33,38l2509,2031r20,30l2542,2090r8,31l2552,2149r-1,27l2546,2202r-8,26l2528,2250r-11,20l2506,2287r-12,15l2484,2313r-9,8l2473,2322r-6,5l2458,2336r-13,11l2430,2360r-18,14l2392,2390r-21,18l2347,2426r-25,18l2296,2464r-27,18l2243,2500r-29,17l2187,2532r-26,14l2135,2558r-26,9l2058,2583r-48,12l1964,2605r-41,6l1884,2615r-36,1l1814,2615r-32,-4l1752,2606r-29,-7l1695,2591r-27,-10l1641,2570r-26,-12l1589,2544r-28,-13l1534,2517r-95,-48l1347,2418r-91,-51l1167,2314r-86,-54l997,2203r-81,-57l838,2085r-76,-61l689,1959r-70,-66l551,1823r-63,-72l426,1677r-57,-77l314,1520r-51,-84l214,1351r-44,-90l130,1168,92,1072,59,972,29,868,14,801,4,734,,669,2,606r9,-63l23,483,41,423,63,365,91,307r33,-55l160,197r41,-53l247,92,279,61,311,36,345,18,377,6,410,xe" fillcolor="#77448b [3204]" stroked="f" strokeweight="0">
-                      <v:path arrowok="t" o:connecttype="custom" o:connectlocs="20510,461;24938,3230;31904,10109;36719,14932;38697,18833;38353,22650;35687,26383;31259,30326;28765,34521;28507,38799;30399,43077;39471,52557;60282,72061;70085,80450;74256,81625;78383,80576;82296,77011;86768,72858;91196,71432;95539,72481;99753,75920;108739,86449;109728,90140;109126,93453;107750,95928;106417,97354;105686,97983;103708,99577;100914,101758;97560,104107;94034,106205;90680,107673;84446,109267;79458,109728;75331,109309;71719,108260;68322,106708;61872,103562;50177,97061;39385,90014;29625,82170;20982,73446;13501,63756;7309,52893;2537,40770;172,30788;473,22776;2709,15310;6879,8263;11996,2559;16210,252" o:connectangles="0,0,0,0,0,0,0,0,0,0,0,0,0,0,0,0,0,0,0,0,0,0,0,0,0,0,0,0,0,0,0,0,0,0,0,0,0,0,0,0,0,0,0,0,0,0,0,0,0,0,0"/>
-                      <w10:anchorlock/>
-                    </v:shape>
-                  </w:pict>
-                </mc:Fallback>
-              </mc:AlternateContent>
             </w:r>
           </w:p>
           <w:p>
             <w:pPr>
               <w:pStyle w:val="ContactInfo"/>
+              <w:jc w:val="left"/>
             </w:pPr>
             <w:sdt>
               <w:sdtPr>
@@ -2088,12 +1229,24 @@
                   <w:rPr>
                     <w:color w:val="000000" w:themeColor="text1"/>
                   </w:rPr>
-                  <w:t>cxrobinson2@ualr.edu</w:t>
+                  <w:t xml:space="preserve">                          </w:t>
+                </w:r>
+                <w:r>
+                  <w:rPr>
+                    <w:color w:val="000000" w:themeColor="text1"/>
+                  </w:rPr>
+                  <w:t>cxrobinson2@ualr.ed</w:t>
+                </w:r>
+                <w:r>
+                  <w:rPr>
+                    <w:color w:val="000000" w:themeColor="text1"/>
+                  </w:rPr>
+                  <w:t>u</w:t>
                 </w:r>
               </w:sdtContent>
             </w:sdt>
             <w:r>
-              <w:t xml:space="preserve">  </w:t>
+              <w:t xml:space="preserve"> </w:t>
             </w:r>
             <w:r>
               <w:rPr>
@@ -2343,7 +1496,7 @@
                 </mc:Choice>
                 <mc:Fallback>
                   <w:pict>
-                    <v:shape w14:anchorId="7448DF21" id="Freeform 5" o:spid="_x0000_s1026" alt="Email icon" style="width:10.8pt;height:7.2pt;visibility:visible;mso-wrap-style:square;mso-left-percent:-10001;mso-top-percent:-10001;mso-position-horizontal:absolute;mso-position-horizontal-relative:char;mso-position-vertical:absolute;mso-position-vertical-relative:line;mso-left-percent:-10001;mso-top-percent:-10001;v-text-anchor:top" coordsize="120,80" o:gfxdata="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" path="m108,21r,l60,58,12,21v-1,-1,-1,-2,,-3c13,16,14,16,16,17l60,51,104,17v1,-1,3,-1,4,1c109,19,109,20,108,21r,xm114,r,l6,c3,,,3,,6l,74v,3,3,6,6,6l114,80v3,,6,-3,6,-6l120,6c120,3,117,,114,xe" fillcolor="#77448b [3204]" stroked="f" strokeweight="0">
+                    <v:shape w14:anchorId="5B254E0E" id="Freeform 5" o:spid="_x0000_s1026" alt="Email icon" style="width:10.8pt;height:7.2pt;visibility:visible;mso-wrap-style:square;mso-left-percent:-10001;mso-top-percent:-10001;mso-position-horizontal:absolute;mso-position-horizontal-relative:char;mso-position-vertical:absolute;mso-position-vertical-relative:line;mso-left-percent:-10001;mso-top-percent:-10001;v-text-anchor:top" coordsize="120,80" o:gfxdata="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" path="m108,21r,l60,58,12,21v-1,-1,-1,-2,,-3c13,16,14,16,16,17l60,51,104,17v1,-1,3,-1,4,1c109,19,109,20,108,21r,xm114,r,l6,c3,,,3,,6l,74v,3,3,6,6,6l114,80v3,,6,-3,6,-6l120,6c120,3,117,,114,xe" fillcolor="#77448b [3204]" stroked="f" strokeweight="0">
                       <v:path arrowok="t" o:connecttype="custom" o:connectlocs="123444,24003;123444,24003;68580,66294;13716,24003;13716,20574;18288,19431;68580,58293;118872,19431;123444,20574;123444,24003;123444,24003;130302,0;130302,0;6858,0;0,6858;0,84582;6858,91440;130302,91440;137160,84582;137160,6858;130302,0" o:connectangles="0,0,0,0,0,0,0,0,0,0,0,0,0,0,0,0,0,0,0,0,0"/>
                       <o:lock v:ext="edit" aspectratio="t" verticies="t"/>
                       <w10:anchorlock/>
@@ -2407,6 +1560,7 @@
             </w:tcMar>
             <w:vAlign w:val="bottom"/>
           </w:tcPr>
+          <w:bookmarkStart w:id="0" w:name="_Hlk72146733"/>
           <w:p>
             <w:pPr>
               <w:pStyle w:val="Icons"/>
@@ -3734,7 +2888,7 @@
                 </mc:Choice>
                 <mc:Fallback>
                   <w:pict>
-                    <v:group w14:anchorId="0EE4CD62" id="Objective in circle icon" o:spid="_x0000_s1026" alt="Objective icon" style="width:21.6pt;height:21.6pt;mso-position-horizontal-relative:char;mso-position-vertical-relative:line" coordsize="171,171" o:gfxdata="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">
+                    <v:group w14:anchorId="4EEFD137" id="Objective in circle icon" o:spid="_x0000_s1026" alt="Objective icon" style="width:21.6pt;height:21.6pt;mso-position-horizontal-relative:char;mso-position-vertical-relative:line" coordsize="171,171" o:gfxdata="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">
                       <v:shape id="Objective icon circle" o:spid="_x0000_s1027" alt="Objective icon circle" style="position:absolute;width:171;height:171;visibility:visible;mso-wrap-style:square;v-text-anchor:top" coordsize="3246,3246" o:gfxdata="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" path="m1623,r102,3l1826,13r99,15l2023,49r94,28l2210,109r89,38l2386,190r83,49l2551,291r77,57l2701,410r70,65l2836,545r62,73l2955,695r52,82l3056,860r43,87l3137,1036r32,93l3197,1223r21,98l3233,1420r10,101l3246,1623r-3,102l3233,1826r-15,100l3197,2023r-28,94l3137,2210r-38,89l3056,2386r-49,84l2955,2551r-57,77l2836,2701r-65,70l2701,2836r-73,62l2551,2955r-82,53l2386,3056r-87,43l2210,3137r-93,32l2023,3197r-98,21l1826,3233r-101,10l1623,3246r-102,-3l1420,3233r-100,-15l1223,3197r-94,-28l1036,3137r-89,-38l860,3056r-84,-48l695,2955r-77,-57l545,2836r-70,-65l410,2701r-62,-73l291,2551r-53,-81l190,2386r-43,-87l109,2210,77,2117,49,2023,28,1926,13,1826,3,1725,,1623,3,1521,13,1420r15,-99l49,1223r28,-94l109,1036r38,-89l190,860r48,-83l291,695r57,-77l410,545r65,-70l545,410r73,-62l695,291r81,-52l860,190r87,-43l1036,109r93,-32l1223,49r97,-21l1420,13,1521,3,1623,xe" fillcolor="#77448b [3204]" stroked="f" strokeweight="0">
                         <v:path arrowok="t" o:connecttype="custom" o:connectlocs="91,0;101,1;112,4;121,8;130,13;138,18;146,25;153,33;158,41;163,50;167,59;170,70;171,80;171,91;170,101;167,112;163,121;158,130;153,138;146,146;138,153;130,158;121,163;112,167;101,170;91,171;80,171;70,170;59,167;50,163;41,158;33,153;25,146;18,138;13,130;8,121;4,112;1,101;0,91;0,80;1,70;4,59;8,50;13,41;18,33;25,25;33,18;41,13;50,8;59,4;70,1;80,0" o:connectangles="0,0,0,0,0,0,0,0,0,0,0,0,0,0,0,0,0,0,0,0,0,0,0,0,0,0,0,0,0,0,0,0,0,0,0,0,0,0,0,0,0,0,0,0,0,0,0,0,0,0,0,0"/>
                       </v:shape>
@@ -3797,6 +2951,7 @@
         </w:tc>
       </w:tr>
     </w:tbl>
+    <w:bookmarkEnd w:id="0"/>
     <w:p>
       <w:pPr>
         <w:rPr>
@@ -3807,7 +2962,31 @@
         <w:rPr>
           <w:color w:val="000000" w:themeColor="text1"/>
         </w:rPr>
-        <w:t>A resourceful and resilient undergraduate student who is</w:t>
+        <w:t xml:space="preserve">A resourceful and resilient </w:t>
+      </w:r>
+      <w:r>
+        <w:rPr>
+          <w:color w:val="000000" w:themeColor="text1"/>
+        </w:rPr>
+        <w:t xml:space="preserve">new </w:t>
+      </w:r>
+      <w:r>
+        <w:rPr>
+          <w:color w:val="000000" w:themeColor="text1"/>
+        </w:rPr>
+        <w:t>grad</w:t>
+      </w:r>
+      <w:r>
+        <w:rPr>
+          <w:color w:val="000000" w:themeColor="text1"/>
+        </w:rPr>
+        <w:t xml:space="preserve"> </w:t>
+      </w:r>
+      <w:r>
+        <w:rPr>
+          <w:color w:val="000000" w:themeColor="text1"/>
+        </w:rPr>
+        <w:t>who is</w:t>
       </w:r>
       <w:r>
         <w:rPr>
@@ -3861,7 +3040,7 @@
       <w:tr>
         <w:tc>
           <w:tcPr>
-            <w:tcW w:w="720" w:type="dxa"/>
+            <w:tcW w:w="725" w:type="dxa"/>
             <w:tcMar>
               <w:right w:w="216" w:type="dxa"/>
             </w:tcMar>
@@ -6027,7 +5206,7 @@
                 </mc:Choice>
                 <mc:Fallback>
                   <w:pict>
-                    <v:group w14:anchorId="3B7500E7" id="Education in circle icon" o:spid="_x0000_s1026" alt="Education icon" style="width:21.6pt;height:21.6pt;mso-position-horizontal-relative:char;mso-position-vertical-relative:line" coordsize="171,171" o:gfxdata="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">
+                    <v:group w14:anchorId="16B875E5" id="Education in circle icon" o:spid="_x0000_s1026" alt="Education icon" style="width:21.6pt;height:21.6pt;mso-position-horizontal-relative:char;mso-position-vertical-relative:line" coordsize="171,171" o:gfxdata="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">
                       <v:shape id="Education icon circle" o:spid="_x0000_s1027" alt="Education icon circle" style="position:absolute;width:171;height:171;visibility:visible;mso-wrap-style:square;v-text-anchor:top" coordsize="3246,3246" o:gfxdata="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" path="m1623,r102,3l1826,13r99,15l2023,49r94,28l2210,109r89,38l2386,190r83,49l2551,291r77,57l2701,410r70,65l2836,545r62,73l2955,695r52,82l3056,860r43,87l3137,1036r32,93l3197,1223r21,98l3233,1420r10,101l3246,1623r-3,102l3233,1826r-15,100l3197,2023r-28,94l3137,2210r-38,89l3056,2386r-49,84l2955,2551r-57,77l2836,2701r-65,70l2701,2836r-73,62l2551,2955r-82,53l2386,3056r-87,43l2210,3137r-93,32l2023,3197r-98,21l1826,3233r-101,10l1623,3246r-102,-3l1420,3233r-100,-15l1223,3197r-94,-28l1036,3137r-89,-38l860,3056r-84,-48l695,2955r-77,-57l545,2836r-70,-65l410,2701r-62,-73l291,2551r-53,-81l190,2386r-43,-87l109,2210,77,2117,49,2023,28,1926,13,1826,3,1725,,1623,3,1521,13,1420r15,-99l49,1223r28,-94l109,1036r38,-89l190,860r48,-83l291,695r57,-77l410,545r65,-70l545,410r73,-62l695,291r81,-52l860,190r87,-43l1036,109r93,-32l1223,49r97,-21l1420,13,1521,3,1623,xe" fillcolor="#77448b [3204]" stroked="f" strokeweight="0">
                         <v:path arrowok="t" o:connecttype="custom" o:connectlocs="91,0;101,1;112,4;121,8;130,13;138,18;146,25;153,33;158,41;163,50;167,59;170,70;171,80;171,91;170,101;167,112;163,121;158,130;153,138;146,146;138,153;130,158;121,163;112,167;101,170;91,171;80,171;70,170;59,167;50,163;41,158;33,153;25,146;18,138;13,130;8,121;4,112;1,101;0,91;0,80;1,70;4,59;8,50;13,41;18,33;25,25;33,18;41,13;50,8;59,4;70,1;80,0" o:connectangles="0,0,0,0,0,0,0,0,0,0,0,0,0,0,0,0,0,0,0,0,0,0,0,0,0,0,0,0,0,0,0,0,0,0,0,0,0,0,0,0,0,0,0,0,0,0,0,0,0,0,0,0"/>
                       </v:shape>
@@ -6045,7 +5224,7 @@
         </w:tc>
         <w:tc>
           <w:tcPr>
-            <w:tcW w:w="8587" w:type="dxa"/>
+            <w:tcW w:w="8649" w:type="dxa"/>
           </w:tcPr>
           <w:p>
             <w:pPr>
@@ -6116,7 +5295,7 @@
         <w:rPr>
           <w:color w:val="000000" w:themeColor="text1"/>
         </w:rPr>
-        <w:t>present</w:t>
+        <w:t>Spring 2021</w:t>
       </w:r>
       <w:r>
         <w:rPr>
@@ -6125,6 +5304,39 @@
           <w:color w:val="000000" w:themeColor="text1"/>
         </w:rPr>
         <w:t xml:space="preserve"> </w:t>
+      </w:r>
+    </w:p>
+    <w:p>
+      <w:pPr>
+        <w:rPr>
+          <w:i/>
+          <w:iCs/>
+          <w:color w:val="000000" w:themeColor="text1"/>
+        </w:rPr>
+      </w:pPr>
+      <w:r>
+        <w:rPr>
+          <w:b/>
+          <w:bCs/>
+          <w:color w:val="000000" w:themeColor="text1"/>
+        </w:rPr>
+        <w:t xml:space="preserve">Cumulative GPA: </w:t>
+      </w:r>
+      <w:r>
+        <w:rPr>
+          <w:i/>
+          <w:iCs/>
+          <w:color w:val="000000" w:themeColor="text1"/>
+        </w:rPr>
+        <w:t>3.</w:t>
+      </w:r>
+      <w:r>
+        <w:rPr>
+          <w:i/>
+          <w:iCs/>
+          <w:color w:val="000000" w:themeColor="text1"/>
+        </w:rPr>
+        <w:t>45</w:t>
       </w:r>
     </w:p>
     <w:p>
@@ -6153,7 +5365,7 @@
           <w:iCs/>
           <w:color w:val="000000" w:themeColor="text1"/>
         </w:rPr>
-        <w:t>3.8</w:t>
+        <w:t>3.</w:t>
       </w:r>
       <w:r>
         <w:rPr>
@@ -6161,7 +5373,15 @@
           <w:iCs/>
           <w:color w:val="000000" w:themeColor="text1"/>
         </w:rPr>
-        <w:t>6</w:t>
+        <w:t>7</w:t>
+      </w:r>
+      <w:r>
+        <w:rPr>
+          <w:i/>
+          <w:iCs/>
+          <w:color w:val="000000" w:themeColor="text1"/>
+        </w:rPr>
+        <w:t>5</w:t>
       </w:r>
       <w:r>
         <w:rPr>
@@ -6224,6 +5444,14 @@
         </w:rPr>
         <w:t>Summer 2020</w:t>
       </w:r>
+      <w:r>
+        <w:rPr>
+          <w:i/>
+          <w:iCs/>
+          <w:color w:val="000000" w:themeColor="text1"/>
+        </w:rPr>
+        <w:t>, Spring 2021</w:t>
+      </w:r>
     </w:p>
     <w:p>
       <w:pPr>
@@ -6264,6 +5492,14 @@
           <w:color w:val="000000" w:themeColor="text1"/>
         </w:rPr>
         <w:t>, Summer 2020</w:t>
+      </w:r>
+      <w:r>
+        <w:rPr>
+          <w:i/>
+          <w:iCs/>
+          <w:color w:val="000000" w:themeColor="text1"/>
+        </w:rPr>
+        <w:t>, Spring 2021</w:t>
       </w:r>
     </w:p>
     <w:p>
@@ -6362,7 +5598,19 @@
         <w:rPr>
           <w:color w:val="000000" w:themeColor="text1"/>
         </w:rPr>
-        <w:t>Exposure to planning, managing and analyzing software for information systems</w:t>
+        <w:t xml:space="preserve">Exposure to planning, </w:t>
+      </w:r>
+      <w:r>
+        <w:rPr>
+          <w:color w:val="000000" w:themeColor="text1"/>
+        </w:rPr>
+        <w:t>managing,</w:t>
+      </w:r>
+      <w:r>
+        <w:rPr>
+          <w:color w:val="000000" w:themeColor="text1"/>
+        </w:rPr>
+        <w:t xml:space="preserve"> and analyzing software for information systems</w:t>
       </w:r>
     </w:p>
     <w:p>
@@ -6427,7 +5675,7 @@
         <w:rPr>
           <w:color w:val="000000" w:themeColor="text1"/>
         </w:rPr>
-        <w:t>present</w:t>
+        <w:t>SPRING 2021</w:t>
       </w:r>
     </w:p>
     <w:p>
@@ -6452,7 +5700,7 @@
           <w:iCs/>
           <w:color w:val="000000" w:themeColor="text1"/>
         </w:rPr>
-        <w:t>3.5</w:t>
+        <w:t>3.</w:t>
       </w:r>
       <w:r>
         <w:rPr>
@@ -6460,7 +5708,7 @@
           <w:iCs/>
           <w:color w:val="000000" w:themeColor="text1"/>
         </w:rPr>
-        <w:t>9</w:t>
+        <w:t>47</w:t>
       </w:r>
     </w:p>
     <w:p>
@@ -6616,6 +5864,41 @@
         <w:t>Familiarity with writing and explaining technical concepts from a high-level point of view</w:t>
       </w:r>
     </w:p>
+    <w:p>
+      <w:pPr>
+        <w:rPr>
+          <w:color w:val="000000" w:themeColor="text1"/>
+        </w:rPr>
+      </w:pPr>
+    </w:p>
+    <w:p>
+      <w:pPr>
+        <w:rPr>
+          <w:color w:val="000000" w:themeColor="text1"/>
+        </w:rPr>
+      </w:pPr>
+    </w:p>
+    <w:p>
+      <w:pPr>
+        <w:rPr>
+          <w:color w:val="000000" w:themeColor="text1"/>
+        </w:rPr>
+      </w:pPr>
+    </w:p>
+    <w:p>
+      <w:pPr>
+        <w:rPr>
+          <w:color w:val="000000" w:themeColor="text1"/>
+        </w:rPr>
+      </w:pPr>
+    </w:p>
+    <w:p>
+      <w:pPr>
+        <w:rPr>
+          <w:color w:val="000000" w:themeColor="text1"/>
+        </w:rPr>
+      </w:pPr>
+    </w:p>
     <w:tbl>
       <w:tblPr>
         <w:tblStyle w:val="TableGrid"/>
@@ -6657,6 +5940,7 @@
               <w:rPr>
                 <w:noProof/>
               </w:rPr>
+              <w:lastRenderedPageBreak/>
               <mc:AlternateContent>
                 <mc:Choice Requires="wpg">
                   <w:drawing>
@@ -8045,7 +7329,7 @@
                 </mc:Choice>
                 <mc:Fallback>
                   <w:pict>
-                    <v:group w14:anchorId="7ABF8D64" id="Experience in circle icon" o:spid="_x0000_s1026" alt="Experience icon" style="width:21.6pt;height:21.6pt;mso-position-horizontal-relative:char;mso-position-vertical-relative:line" coordsize="171,171" o:gfxdata="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">
+                    <v:group w14:anchorId="1D28BE39" id="Experience in circle icon" o:spid="_x0000_s1026" alt="Experience icon" style="width:21.6pt;height:21.6pt;mso-position-horizontal-relative:char;mso-position-vertical-relative:line" coordsize="171,171" o:gfxdata="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">
                       <v:shape id="Experience icon circle" o:spid="_x0000_s1027" alt="Experience icon circle" style="position:absolute;width:171;height:171;visibility:visible;mso-wrap-style:square;v-text-anchor:top" coordsize="3246,3246" o:gfxdata="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" path="m1623,r102,3l1826,13r99,15l2023,49r94,28l2210,109r89,38l2386,190r83,49l2551,291r77,57l2701,410r70,65l2836,545r62,73l2955,695r52,82l3056,860r43,87l3137,1036r32,93l3197,1223r21,98l3233,1420r10,101l3246,1623r-3,102l3233,1826r-15,100l3197,2023r-28,94l3137,2210r-38,89l3056,2386r-49,84l2955,2551r-57,77l2836,2701r-65,70l2701,2836r-73,62l2551,2955r-82,53l2386,3056r-87,43l2210,3137r-93,32l2023,3197r-98,21l1826,3233r-101,10l1623,3246r-102,-3l1420,3233r-100,-15l1223,3197r-94,-28l1036,3137r-89,-38l860,3056r-84,-48l695,2955r-77,-57l545,2836r-70,-65l410,2701r-62,-73l291,2551r-53,-81l190,2386r-43,-87l109,2210,77,2117,49,2023,28,1926,13,1826,3,1725,,1623,3,1521,13,1420r15,-99l49,1223r28,-94l109,1036r38,-89l190,860r48,-83l291,695r57,-77l410,545r65,-70l545,410r73,-62l695,291r81,-52l860,190r87,-43l1036,109r93,-32l1223,49r97,-21l1420,13,1521,3,1623,xe" fillcolor="#77448b [3204]" stroked="f" strokeweight="0">
                         <v:path arrowok="t" o:connecttype="custom" o:connectlocs="91,0;101,1;112,4;121,8;130,13;138,18;146,25;153,33;158,41;163,50;167,59;170,70;171,80;171,91;170,101;167,112;163,121;158,130;153,138;146,146;138,153;130,158;121,163;112,167;101,170;91,171;80,171;70,170;59,167;50,163;41,158;33,153;25,146;18,138;13,130;8,121;4,112;1,101;0,91;0,80;1,70;4,59;8,50;13,41;18,33;25,25;33,18;41,13;50,8;59,4;70,1;80,0" o:connectangles="0,0,0,0,0,0,0,0,0,0,0,0,0,0,0,0,0,0,0,0,0,0,0,0,0,0,0,0,0,0,0,0,0,0,0,0,0,0,0,0,0,0,0,0,0,0,0,0,0,0,0,0"/>
                       </v:shape>
@@ -8143,7 +7427,21 @@
           <w:color w:val="000000" w:themeColor="text1"/>
           <w:sz w:val="24"/>
         </w:rPr>
-        <w:t>Tasked with data entry to get checks and other monetary transactions verified, documented and organized. Gained experience in an office setting, customer-service, and time-management.</w:t>
+        <w:t xml:space="preserve">Tasked with data entry to get checks and other monetary transactions verified, </w:t>
+      </w:r>
+      <w:r>
+        <w:rPr>
+          <w:color w:val="000000" w:themeColor="text1"/>
+          <w:sz w:val="24"/>
+        </w:rPr>
+        <w:t>documented,</w:t>
+      </w:r>
+      <w:r>
+        <w:rPr>
+          <w:color w:val="000000" w:themeColor="text1"/>
+          <w:sz w:val="24"/>
+        </w:rPr>
+        <w:t xml:space="preserve"> and organized. Gained experience in an office setting, customer-service, and time-management.</w:t>
       </w:r>
       <w:r>
         <w:rPr>
@@ -8194,7 +7492,6 @@
               <w:rPr>
                 <w:noProof/>
               </w:rPr>
-              <w:lastRenderedPageBreak/>
               <mc:AlternateContent>
                 <mc:Choice Requires="wpg">
                   <w:drawing>
@@ -11036,7 +10333,7 @@
                 </mc:Choice>
                 <mc:Fallback>
                   <w:pict>
-                    <v:group w14:anchorId="3DCAFA2A" id="Skills in circle icon" o:spid="_x0000_s1026" alt="Skills icon" style="width:21.6pt;height:21.6pt;mso-position-horizontal-relative:char;mso-position-vertical-relative:line" coordsize="171,171" o:gfxdata="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">
+                    <v:group w14:anchorId="4662753E" id="Skills in circle icon" o:spid="_x0000_s1026" alt="Skills icon" style="width:21.6pt;height:21.6pt;mso-position-horizontal-relative:char;mso-position-vertical-relative:line" coordsize="171,171" o:gfxdata="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">
                       <v:shape id="Skills icon circle" o:spid="_x0000_s1027" alt="Skills icon circle" style="position:absolute;width:171;height:171;visibility:visible;mso-wrap-style:square;v-text-anchor:top" coordsize="3246,3246" o:gfxdata="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" path="m1623,r102,3l1826,13r99,15l2023,49r94,28l2210,109r89,38l2386,190r83,49l2551,291r77,57l2701,410r70,65l2836,545r62,73l2955,695r52,82l3056,860r43,87l3137,1036r32,93l3197,1223r21,98l3233,1420r10,101l3246,1623r-3,102l3233,1826r-15,100l3197,2023r-28,94l3137,2210r-38,89l3056,2386r-49,84l2955,2551r-57,77l2836,2701r-65,70l2701,2836r-73,62l2551,2955r-82,53l2386,3056r-87,43l2210,3137r-93,32l2023,3197r-98,21l1826,3233r-101,10l1623,3246r-102,-3l1420,3233r-100,-15l1223,3197r-94,-28l1036,3137r-89,-38l860,3056r-84,-48l695,2955r-77,-57l545,2836r-70,-65l410,2701r-62,-73l291,2551r-53,-81l190,2386r-43,-87l109,2210,77,2117,49,2023,28,1926,13,1826,3,1725,,1623,3,1521,13,1420r15,-99l49,1223r28,-94l109,1036r38,-89l190,860r48,-83l291,695r57,-77l410,545r65,-70l545,410r73,-62l695,291r81,-52l860,190r87,-43l1036,109r93,-32l1223,49r97,-21l1420,13,1521,3,1623,xe" fillcolor="#77448b [3204]" stroked="f" strokeweight="0">
                         <v:path arrowok="t" o:connecttype="custom" o:connectlocs="91,0;101,1;112,4;121,8;130,13;138,18;146,25;153,33;158,41;163,50;167,59;170,70;171,80;171,91;170,101;167,112;163,121;158,130;153,138;146,146;138,153;130,158;121,163;112,167;101,170;91,171;80,171;70,170;59,167;50,163;41,158;33,153;25,146;18,138;13,130;8,121;4,112;1,101;0,91;0,80;1,70;4,59;8,50;13,41;18,33;25,25;33,18;41,13;50,8;59,4;70,1;80,0" o:connectangles="0,0,0,0,0,0,0,0,0,0,0,0,0,0,0,0,0,0,0,0,0,0,0,0,0,0,0,0,0,0,0,0,0,0,0,0,0,0,0,0,0,0,0,0,0,0,0,0,0,0,0,0"/>
                       </v:shape>
@@ -11127,23 +10424,31 @@
               <w:spacing w:after="80"/>
               <w:rPr>
                 <w:color w:val="000000" w:themeColor="text1"/>
+                <w:sz w:val="24"/>
+                <w:szCs w:val="24"/>
               </w:rPr>
             </w:pPr>
             <w:r>
               <w:rPr>
                 <w:color w:val="000000" w:themeColor="text1"/>
+                <w:sz w:val="24"/>
+                <w:szCs w:val="24"/>
               </w:rPr>
               <w:t>Proficien</w:t>
             </w:r>
             <w:r>
               <w:rPr>
                 <w:color w:val="000000" w:themeColor="text1"/>
+                <w:sz w:val="24"/>
+                <w:szCs w:val="24"/>
               </w:rPr>
               <w:t>t</w:t>
             </w:r>
             <w:r>
               <w:rPr>
                 <w:color w:val="000000" w:themeColor="text1"/>
+                <w:sz w:val="24"/>
+                <w:szCs w:val="24"/>
               </w:rPr>
               <w:t xml:space="preserve"> in written and verbal communication</w:t>
             </w:r>
@@ -11154,25 +10459,57 @@
               <w:spacing w:after="80"/>
               <w:rPr>
                 <w:color w:val="000000" w:themeColor="text1"/>
+                <w:sz w:val="24"/>
+                <w:szCs w:val="24"/>
               </w:rPr>
             </w:pPr>
             <w:r>
               <w:rPr>
                 <w:color w:val="000000" w:themeColor="text1"/>
+                <w:sz w:val="24"/>
+                <w:szCs w:val="24"/>
               </w:rPr>
-              <w:t xml:space="preserve">Ability to adapt </w:t>
+              <w:t>A</w:t>
             </w:r>
             <w:r>
               <w:rPr>
                 <w:color w:val="000000" w:themeColor="text1"/>
+                <w:sz w:val="24"/>
+                <w:szCs w:val="24"/>
               </w:rPr>
-              <w:t>in</w:t>
+              <w:t xml:space="preserve">daptable </w:t>
             </w:r>
             <w:r>
               <w:rPr>
                 <w:color w:val="000000" w:themeColor="text1"/>
+                <w:sz w:val="24"/>
+                <w:szCs w:val="24"/>
               </w:rPr>
-              <w:t xml:space="preserve"> different environments</w:t>
+              <w:t>to</w:t>
+            </w:r>
+            <w:r>
+              <w:rPr>
+                <w:color w:val="000000" w:themeColor="text1"/>
+                <w:sz w:val="24"/>
+                <w:szCs w:val="24"/>
+              </w:rPr>
+              <w:t xml:space="preserve"> </w:t>
+            </w:r>
+            <w:r>
+              <w:rPr>
+                <w:color w:val="000000" w:themeColor="text1"/>
+                <w:sz w:val="24"/>
+                <w:szCs w:val="24"/>
+              </w:rPr>
+              <w:t xml:space="preserve">diverse </w:t>
+            </w:r>
+            <w:r>
+              <w:rPr>
+                <w:color w:val="000000" w:themeColor="text1"/>
+                <w:sz w:val="24"/>
+                <w:szCs w:val="24"/>
+              </w:rPr>
+              <w:t>environments</w:t>
             </w:r>
           </w:p>
           <w:p>
@@ -11181,11 +10518,15 @@
               <w:spacing w:after="80"/>
               <w:rPr>
                 <w:color w:val="000000" w:themeColor="text1"/>
+                <w:sz w:val="24"/>
+                <w:szCs w:val="24"/>
               </w:rPr>
             </w:pPr>
             <w:r>
               <w:rPr>
                 <w:color w:val="000000" w:themeColor="text1"/>
+                <w:sz w:val="24"/>
+                <w:szCs w:val="24"/>
               </w:rPr>
               <w:t>Facilitate and collaborate in team projects</w:t>
             </w:r>
@@ -11196,37 +10537,33 @@
               <w:spacing w:after="80"/>
               <w:rPr>
                 <w:color w:val="000000" w:themeColor="text1"/>
+                <w:sz w:val="24"/>
+                <w:szCs w:val="24"/>
               </w:rPr>
             </w:pPr>
             <w:r>
               <w:rPr>
                 <w:color w:val="000000" w:themeColor="text1"/>
+                <w:sz w:val="24"/>
+                <w:szCs w:val="24"/>
               </w:rPr>
               <w:t xml:space="preserve">Equipped to </w:t>
             </w:r>
             <w:r>
               <w:rPr>
                 <w:color w:val="000000" w:themeColor="text1"/>
+                <w:sz w:val="24"/>
+                <w:szCs w:val="24"/>
               </w:rPr>
               <w:t xml:space="preserve">prioritize and </w:t>
             </w:r>
             <w:r>
               <w:rPr>
                 <w:color w:val="000000" w:themeColor="text1"/>
+                <w:sz w:val="24"/>
+                <w:szCs w:val="24"/>
               </w:rPr>
               <w:t xml:space="preserve">manage multiple tasks </w:t>
-            </w:r>
-            <w:r>
-              <w:rPr>
-                <w:color w:val="000000" w:themeColor="text1"/>
-              </w:rPr>
-              <w:t xml:space="preserve">on </w:t>
-            </w:r>
-            <w:r>
-              <w:rPr>
-                <w:color w:val="000000" w:themeColor="text1"/>
-              </w:rPr>
-              <w:t xml:space="preserve">schedule </w:t>
             </w:r>
           </w:p>
           <w:p>
@@ -11235,31 +10572,124 @@
               <w:spacing w:after="80"/>
               <w:rPr>
                 <w:color w:val="000000" w:themeColor="text1"/>
+                <w:sz w:val="24"/>
+                <w:szCs w:val="24"/>
               </w:rPr>
             </w:pPr>
             <w:r>
               <w:rPr>
                 <w:color w:val="000000" w:themeColor="text1"/>
+                <w:sz w:val="24"/>
+                <w:szCs w:val="24"/>
               </w:rPr>
-              <w:t xml:space="preserve">Capable </w:t>
+              <w:t xml:space="preserve">Willingness to </w:t>
             </w:r>
             <w:r>
               <w:rPr>
                 <w:color w:val="000000" w:themeColor="text1"/>
+                <w:sz w:val="24"/>
+                <w:szCs w:val="24"/>
               </w:rPr>
-              <w:t xml:space="preserve">of finding </w:t>
+              <w:t>learn ne</w:t>
             </w:r>
             <w:r>
               <w:rPr>
                 <w:color w:val="000000" w:themeColor="text1"/>
+                <w:sz w:val="24"/>
+                <w:szCs w:val="24"/>
               </w:rPr>
-              <w:t>solutions to a problem</w:t>
+              <w:t xml:space="preserve">w tools </w:t>
             </w:r>
             <w:r>
               <w:rPr>
                 <w:color w:val="000000" w:themeColor="text1"/>
+                <w:sz w:val="24"/>
+                <w:szCs w:val="24"/>
               </w:rPr>
-              <w:t xml:space="preserve"> using Agile methodologies</w:t>
+              <w:t xml:space="preserve">to enhance </w:t>
+            </w:r>
+            <w:r>
+              <w:rPr>
+                <w:color w:val="000000" w:themeColor="text1"/>
+                <w:sz w:val="24"/>
+                <w:szCs w:val="24"/>
+              </w:rPr>
+              <w:t>business</w:t>
+            </w:r>
+            <w:r>
+              <w:rPr>
+                <w:color w:val="000000" w:themeColor="text1"/>
+                <w:sz w:val="24"/>
+                <w:szCs w:val="24"/>
+              </w:rPr>
+              <w:t xml:space="preserve"> </w:t>
+            </w:r>
+            <w:r>
+              <w:rPr>
+                <w:color w:val="000000" w:themeColor="text1"/>
+                <w:sz w:val="24"/>
+                <w:szCs w:val="24"/>
+              </w:rPr>
+              <w:t>systems</w:t>
+            </w:r>
+          </w:p>
+          <w:p>
+            <w:pPr>
+              <w:pStyle w:val="ListBullet"/>
+              <w:spacing w:after="80"/>
+              <w:rPr>
+                <w:color w:val="000000" w:themeColor="text1"/>
+                <w:sz w:val="24"/>
+                <w:szCs w:val="24"/>
+              </w:rPr>
+            </w:pPr>
+            <w:r>
+              <w:rPr>
+                <w:color w:val="000000" w:themeColor="text1"/>
+                <w:sz w:val="24"/>
+                <w:szCs w:val="24"/>
+              </w:rPr>
+              <w:t>Ability to problem-solve</w:t>
+            </w:r>
+            <w:r>
+              <w:rPr>
+                <w:color w:val="000000" w:themeColor="text1"/>
+                <w:sz w:val="24"/>
+                <w:szCs w:val="24"/>
+              </w:rPr>
+              <w:t xml:space="preserve"> using </w:t>
+            </w:r>
+            <w:r>
+              <w:rPr>
+                <w:color w:val="000000" w:themeColor="text1"/>
+                <w:sz w:val="24"/>
+                <w:szCs w:val="24"/>
+              </w:rPr>
+              <w:t>software</w:t>
+            </w:r>
+            <w:r>
+              <w:rPr>
+                <w:color w:val="000000" w:themeColor="text1"/>
+                <w:sz w:val="24"/>
+                <w:szCs w:val="24"/>
+              </w:rPr>
+              <w:t xml:space="preserve"> methodolog</w:t>
+            </w:r>
+            <w:r>
+              <w:rPr>
+                <w:color w:val="000000" w:themeColor="text1"/>
+                <w:sz w:val="24"/>
+                <w:szCs w:val="24"/>
+              </w:rPr>
+              <w:t>ies</w:t>
+            </w:r>
+            <w:r>
+              <w:rPr>
+                <w:color w:val="000000" w:themeColor="text1"/>
+                <w:sz w:val="24"/>
+                <w:szCs w:val="24"/>
+              </w:rPr>
+              <w:t>: Agile, Waterfall, Scrum</w:t>
             </w:r>
           </w:p>
         </w:tc>
@@ -11276,37 +10706,129 @@
               <w:spacing w:after="80"/>
               <w:rPr>
                 <w:color w:val="000000" w:themeColor="text1"/>
+                <w:sz w:val="24"/>
+                <w:szCs w:val="24"/>
               </w:rPr>
             </w:pPr>
             <w:r>
               <w:rPr>
                 <w:color w:val="000000" w:themeColor="text1"/>
+                <w:sz w:val="24"/>
+                <w:szCs w:val="24"/>
               </w:rPr>
-              <w:t xml:space="preserve">Beginner knowledge in multiple computer programming languages: </w:t>
+              <w:t>Beginner</w:t>
             </w:r>
             <w:r>
               <w:rPr>
                 <w:color w:val="000000" w:themeColor="text1"/>
+                <w:sz w:val="24"/>
+                <w:szCs w:val="24"/>
               </w:rPr>
-              <w:t xml:space="preserve">, C++, </w:t>
+              <w:t xml:space="preserve"> to Intermediate</w:t>
             </w:r>
             <w:r>
               <w:rPr>
                 <w:color w:val="000000" w:themeColor="text1"/>
+                <w:sz w:val="24"/>
+                <w:szCs w:val="24"/>
               </w:rPr>
-              <w:t>Python, Java</w:t>
+              <w:t xml:space="preserve"> knowledge in </w:t>
             </w:r>
             <w:r>
               <w:rPr>
                 <w:color w:val="000000" w:themeColor="text1"/>
+                <w:sz w:val="24"/>
+                <w:szCs w:val="24"/>
+              </w:rPr>
+              <w:t>computer</w:t>
+            </w:r>
+            <w:r>
+              <w:rPr>
+                <w:color w:val="000000" w:themeColor="text1"/>
+                <w:sz w:val="24"/>
+                <w:szCs w:val="24"/>
+              </w:rPr>
+              <w:t xml:space="preserve"> languages:</w:t>
+            </w:r>
+            <w:r>
+              <w:rPr>
+                <w:color w:val="000000" w:themeColor="text1"/>
+                <w:sz w:val="24"/>
+                <w:szCs w:val="24"/>
+              </w:rPr>
+              <w:t xml:space="preserve"> </w:t>
+            </w:r>
+            <w:r>
+              <w:rPr>
+                <w:color w:val="000000" w:themeColor="text1"/>
+                <w:sz w:val="24"/>
+                <w:szCs w:val="24"/>
+              </w:rPr>
+              <w:t xml:space="preserve">HTML, CSS, </w:t>
+            </w:r>
+            <w:r>
+              <w:rPr>
+                <w:color w:val="000000" w:themeColor="text1"/>
+                <w:sz w:val="24"/>
+                <w:szCs w:val="24"/>
+              </w:rPr>
+              <w:t>JavaScript</w:t>
+            </w:r>
+            <w:r>
+              <w:rPr>
+                <w:color w:val="000000" w:themeColor="text1"/>
+                <w:sz w:val="24"/>
+                <w:szCs w:val="24"/>
               </w:rPr>
               <w:t xml:space="preserve">, </w:t>
             </w:r>
             <w:r>
               <w:rPr>
                 <w:color w:val="000000" w:themeColor="text1"/>
+                <w:sz w:val="24"/>
+                <w:szCs w:val="24"/>
               </w:rPr>
-              <w:t>JavaScript</w:t>
+              <w:t>Python</w:t>
+            </w:r>
+            <w:r>
+              <w:rPr>
+                <w:color w:val="000000" w:themeColor="text1"/>
+                <w:sz w:val="24"/>
+                <w:szCs w:val="24"/>
+              </w:rPr>
+              <w:t>,</w:t>
+            </w:r>
+            <w:r>
+              <w:rPr>
+                <w:color w:val="000000" w:themeColor="text1"/>
+                <w:sz w:val="24"/>
+                <w:szCs w:val="24"/>
+              </w:rPr>
+              <w:t xml:space="preserve"> </w:t>
+            </w:r>
+            <w:r>
+              <w:rPr>
+                <w:color w:val="000000" w:themeColor="text1"/>
+                <w:sz w:val="24"/>
+                <w:szCs w:val="24"/>
+              </w:rPr>
+              <w:t>R</w:t>
+            </w:r>
+            <w:r>
+              <w:rPr>
+                <w:color w:val="000000" w:themeColor="text1"/>
+                <w:sz w:val="24"/>
+                <w:szCs w:val="24"/>
+              </w:rPr>
+              <w:t xml:space="preserve">, </w:t>
+            </w:r>
+            <w:r>
+              <w:rPr>
+                <w:color w:val="000000" w:themeColor="text1"/>
+                <w:sz w:val="24"/>
+                <w:szCs w:val="24"/>
+              </w:rPr>
+              <w:t>SQL, No-SQL</w:t>
             </w:r>
           </w:p>
           <w:p>
@@ -11315,25 +10837,25 @@
               <w:spacing w:after="80"/>
               <w:rPr>
                 <w:color w:val="000000" w:themeColor="text1"/>
+                <w:sz w:val="24"/>
+                <w:szCs w:val="24"/>
               </w:rPr>
             </w:pPr>
             <w:r>
               <w:rPr>
                 <w:color w:val="000000" w:themeColor="text1"/>
+                <w:sz w:val="24"/>
+                <w:szCs w:val="24"/>
               </w:rPr>
-              <w:t>Competen</w:t>
+              <w:t>Experience using GitHub</w:t>
             </w:r>
             <w:r>
               <w:rPr>
                 <w:color w:val="000000" w:themeColor="text1"/>
+                <w:sz w:val="24"/>
+                <w:szCs w:val="24"/>
               </w:rPr>
-              <w:t>t</w:t>
-            </w:r>
-            <w:r>
-              <w:rPr>
-                <w:color w:val="000000" w:themeColor="text1"/>
-              </w:rPr>
-              <w:t xml:space="preserve"> in desktop applications like Microsoft and Adobe platforms</w:t>
+              <w:t xml:space="preserve"> platform</w:t>
             </w:r>
           </w:p>
           <w:p>
@@ -11342,55 +10864,119 @@
               <w:spacing w:after="80"/>
               <w:rPr>
                 <w:color w:val="000000" w:themeColor="text1"/>
+                <w:sz w:val="24"/>
+                <w:szCs w:val="24"/>
               </w:rPr>
             </w:pPr>
             <w:r>
               <w:rPr>
                 <w:color w:val="000000" w:themeColor="text1"/>
+                <w:sz w:val="24"/>
+                <w:szCs w:val="24"/>
               </w:rPr>
-              <w:t>Exposure using different IDE’s: MS Visual Studios, IDLE, NetBeans</w:t>
+              <w:t xml:space="preserve">Familiarity with </w:t>
+            </w:r>
+            <w:r>
+              <w:rPr>
+                <w:color w:val="000000" w:themeColor="text1"/>
+                <w:sz w:val="24"/>
+                <w:szCs w:val="24"/>
+              </w:rPr>
+              <w:t>clo</w:t>
+            </w:r>
+            <w:r>
+              <w:rPr>
+                <w:color w:val="000000" w:themeColor="text1"/>
+                <w:sz w:val="24"/>
+                <w:szCs w:val="24"/>
+              </w:rPr>
+              <w:t xml:space="preserve">ud </w:t>
+            </w:r>
+            <w:r>
+              <w:rPr>
+                <w:color w:val="000000" w:themeColor="text1"/>
+                <w:sz w:val="24"/>
+                <w:szCs w:val="24"/>
+              </w:rPr>
+              <w:t>data services such as AWS</w:t>
             </w:r>
           </w:p>
           <w:p>
             <w:pPr>
               <w:pStyle w:val="ListBullet"/>
               <w:spacing w:after="80"/>
+              <w:rPr>
+                <w:color w:val="000000" w:themeColor="text1"/>
+                <w:sz w:val="24"/>
+                <w:szCs w:val="24"/>
+              </w:rPr>
             </w:pPr>
             <w:r>
               <w:rPr>
                 <w:color w:val="000000" w:themeColor="text1"/>
+                <w:sz w:val="24"/>
+                <w:szCs w:val="24"/>
               </w:rPr>
-              <w:t>Ability c</w:t>
+              <w:t>Ex</w:t>
             </w:r>
             <w:r>
               <w:rPr>
                 <w:color w:val="000000" w:themeColor="text1"/>
+                <w:sz w:val="24"/>
+                <w:szCs w:val="24"/>
               </w:rPr>
-              <w:t>reat</w:t>
+              <w:t>perience</w:t>
             </w:r>
             <w:r>
               <w:rPr>
                 <w:color w:val="000000" w:themeColor="text1"/>
+                <w:sz w:val="24"/>
+                <w:szCs w:val="24"/>
               </w:rPr>
-              <w:t>ing</w:t>
+              <w:t xml:space="preserve"> using IDE’s: MS Visual Studios, IDLE, NetBeans</w:t>
+            </w:r>
+          </w:p>
+          <w:p>
+            <w:pPr>
+              <w:pStyle w:val="ListBullet"/>
+              <w:spacing w:after="80"/>
+              <w:rPr>
+                <w:color w:val="000000" w:themeColor="text1"/>
+                <w:sz w:val="24"/>
+                <w:szCs w:val="24"/>
+              </w:rPr>
+            </w:pPr>
+            <w:r>
+              <w:rPr>
+                <w:color w:val="000000" w:themeColor="text1"/>
+                <w:sz w:val="24"/>
+                <w:szCs w:val="24"/>
+              </w:rPr>
+              <w:t>Experience using D</w:t>
             </w:r>
             <w:r>
               <w:rPr>
                 <w:color w:val="000000" w:themeColor="text1"/>
+                <w:sz w:val="24"/>
+                <w:szCs w:val="24"/>
               </w:rPr>
-              <w:t xml:space="preserve"> and edit</w:t>
+              <w:t xml:space="preserve">BMS: </w:t>
             </w:r>
             <w:r>
               <w:rPr>
                 <w:color w:val="000000" w:themeColor="text1"/>
+                <w:sz w:val="24"/>
+                <w:szCs w:val="24"/>
               </w:rPr>
-              <w:t>ing</w:t>
+              <w:t xml:space="preserve">Oracle, MySQL, </w:t>
             </w:r>
             <w:r>
               <w:rPr>
                 <w:color w:val="000000" w:themeColor="text1"/>
+                <w:sz w:val="24"/>
+                <w:szCs w:val="24"/>
               </w:rPr>
-              <w:t xml:space="preserve"> video content</w:t>
+              <w:t>mongoDB</w:t>
             </w:r>
           </w:p>
         </w:tc>
@@ -12996,7 +12582,7 @@
                 </mc:Choice>
                 <mc:Fallback>
                   <w:pict>
-                    <v:group w14:anchorId="2110C724" id="Activities in circle icon" o:spid="_x0000_s1026" alt="Activities icon" style="width:21.6pt;height:21.6pt;mso-position-horizontal-relative:char;mso-position-vertical-relative:line" coordsize="171,171" o:gfxdata="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">
+                    <v:group w14:anchorId="6A339D96" id="Activities in circle icon" o:spid="_x0000_s1026" alt="Activities icon" style="width:21.6pt;height:21.6pt;mso-position-horizontal-relative:char;mso-position-vertical-relative:line" coordsize="171,171" o:gfxdata="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">
                       <v:shape id="Activities icon circle" o:spid="_x0000_s1027" alt="Activities icon circle" style="position:absolute;width:171;height:171;visibility:visible;mso-wrap-style:square;v-text-anchor:top" coordsize="3246,3246" o:gfxdata="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" path="m1623,r102,3l1826,13r99,15l2023,49r94,28l2210,109r89,38l2386,190r83,49l2551,291r77,57l2701,410r70,65l2836,545r62,73l2955,695r52,82l3056,860r43,87l3137,1036r32,93l3197,1223r21,98l3233,1420r10,101l3246,1623r-3,102l3233,1826r-15,100l3197,2023r-28,94l3137,2210r-38,89l3056,2386r-49,84l2955,2551r-57,77l2836,2701r-65,70l2701,2836r-73,62l2551,2955r-82,53l2386,3056r-87,43l2210,3137r-93,32l2023,3197r-98,21l1826,3233r-101,10l1623,3246r-102,-3l1420,3233r-100,-15l1223,3197r-94,-28l1036,3137r-89,-38l860,3056r-84,-48l695,2955r-77,-57l545,2836r-70,-65l410,2701r-62,-73l291,2551r-53,-81l190,2386r-43,-87l109,2210,77,2117,49,2023,28,1926,13,1826,3,1725,,1623,3,1521,13,1420r15,-99l49,1223r28,-94l109,1036r38,-89l190,860r48,-83l291,695r57,-77l410,545r65,-70l545,410r73,-62l695,291r81,-52l860,190r87,-43l1036,109r93,-32l1223,49r97,-21l1420,13,1521,3,1623,xe" fillcolor="#77448b [3204]" stroked="f" strokeweight="0">
                         <v:path arrowok="t" o:connecttype="custom" o:connectlocs="91,0;101,1;112,4;121,8;130,13;138,18;146,25;153,33;158,41;163,50;167,59;170,70;171,80;171,91;170,101;167,112;163,121;158,130;153,138;146,146;138,153;130,158;121,163;112,167;101,170;91,171;80,171;70,170;59,167;50,163;41,158;33,153;25,146;18,138;13,130;8,121;4,112;1,101;0,91;0,80;1,70;4,59;8,50;13,41;18,33;25,25;33,18;41,13;50,8;59,4;70,1;80,0" o:connectangles="0,0,0,0,0,0,0,0,0,0,0,0,0,0,0,0,0,0,0,0,0,0,0,0,0,0,0,0,0,0,0,0,0,0,0,0,0,0,0,0,0,0,0,0,0,0,0,0,0,0,0,0"/>
                       </v:shape>
@@ -13044,11 +12630,15 @@
           <w:i/>
           <w:iCs/>
           <w:color w:val="000000" w:themeColor="text1"/>
+          <w:sz w:val="24"/>
+          <w:szCs w:val="24"/>
         </w:rPr>
       </w:pPr>
       <w:r>
         <w:rPr>
           <w:color w:val="000000" w:themeColor="text1"/>
+          <w:sz w:val="24"/>
+          <w:szCs w:val="24"/>
         </w:rPr>
         <w:t xml:space="preserve">Active member in National Society of Black Engineers, </w:t>
       </w:r>
@@ -13057,6 +12647,8 @@
           <w:i/>
           <w:iCs/>
           <w:color w:val="000000" w:themeColor="text1"/>
+          <w:sz w:val="24"/>
+          <w:szCs w:val="24"/>
         </w:rPr>
         <w:t>Spring 2019, Fall 2019</w:t>
       </w:r>
@@ -13065,8 +12657,30 @@
           <w:i/>
           <w:iCs/>
           <w:color w:val="000000" w:themeColor="text1"/>
+          <w:sz w:val="24"/>
+          <w:szCs w:val="24"/>
         </w:rPr>
         <w:t>, Spring 2020</w:t>
+      </w:r>
+      <w:r>
+        <w:rPr>
+          <w:i/>
+          <w:iCs/>
+          <w:color w:val="000000" w:themeColor="text1"/>
+          <w:sz w:val="24"/>
+          <w:szCs w:val="24"/>
+        </w:rPr>
+        <w:t xml:space="preserve">, </w:t>
+      </w:r>
+      <w:r>
+        <w:rPr>
+          <w:i/>
+          <w:iCs/>
+          <w:color w:val="000000" w:themeColor="text1"/>
+          <w:sz w:val="24"/>
+          <w:szCs w:val="24"/>
+        </w:rPr>
+        <w:t>Fall 2020, Spring 2021</w:t>
       </w:r>
     </w:p>
     <w:p>
@@ -13080,23 +12694,23 @@
           <w:i/>
           <w:iCs/>
           <w:color w:val="000000" w:themeColor="text1"/>
+          <w:sz w:val="24"/>
+          <w:szCs w:val="24"/>
         </w:rPr>
       </w:pPr>
       <w:r>
         <w:rPr>
           <w:color w:val="000000" w:themeColor="text1"/>
+          <w:sz w:val="24"/>
+          <w:szCs w:val="24"/>
         </w:rPr>
-        <w:t xml:space="preserve">Active member in </w:t>
+        <w:t>Active member in Society of Women Engineers,</w:t>
       </w:r>
       <w:r>
         <w:rPr>
           <w:color w:val="000000" w:themeColor="text1"/>
-        </w:rPr>
-        <w:t>Society of Women Engineers,</w:t>
-      </w:r>
-      <w:r>
-        <w:rPr>
-          <w:color w:val="000000" w:themeColor="text1"/>
+          <w:sz w:val="24"/>
+          <w:szCs w:val="24"/>
         </w:rPr>
         <w:t xml:space="preserve"> </w:t>
       </w:r>
@@ -13105,6 +12719,8 @@
           <w:i/>
           <w:iCs/>
           <w:color w:val="000000" w:themeColor="text1"/>
+          <w:sz w:val="24"/>
+          <w:szCs w:val="24"/>
         </w:rPr>
         <w:t>Spring 2019, Fall 2019</w:t>
       </w:r>
@@ -13113,6 +12729,8 @@
           <w:i/>
           <w:iCs/>
           <w:color w:val="000000" w:themeColor="text1"/>
+          <w:sz w:val="24"/>
+          <w:szCs w:val="24"/>
         </w:rPr>
         <w:t>, Spring 2020</w:t>
       </w:r>
@@ -13121,8 +12739,20 @@
           <w:i/>
           <w:iCs/>
           <w:color w:val="000000" w:themeColor="text1"/>
+          <w:sz w:val="24"/>
+          <w:szCs w:val="24"/>
         </w:rPr>
         <w:t>, Fall 2020</w:t>
+      </w:r>
+      <w:r>
+        <w:rPr>
+          <w:i/>
+          <w:iCs/>
+          <w:color w:val="000000" w:themeColor="text1"/>
+          <w:sz w:val="24"/>
+          <w:szCs w:val="24"/>
+        </w:rPr>
+        <w:t>, Spring 2021</w:t>
       </w:r>
     </w:p>
     <w:p>
@@ -13134,17 +12764,23 @@
         </w:numPr>
         <w:rPr>
           <w:color w:val="000000" w:themeColor="text1"/>
+          <w:sz w:val="24"/>
+          <w:szCs w:val="24"/>
         </w:rPr>
       </w:pPr>
       <w:r>
         <w:rPr>
           <w:color w:val="000000" w:themeColor="text1"/>
+          <w:sz w:val="24"/>
+          <w:szCs w:val="24"/>
         </w:rPr>
         <w:t>Participant in various city-wide cleanup event</w:t>
       </w:r>
       <w:r>
         <w:rPr>
           <w:color w:val="000000" w:themeColor="text1"/>
+          <w:sz w:val="24"/>
+          <w:szCs w:val="24"/>
         </w:rPr>
         <w:t>s</w:t>
       </w:r>
@@ -13158,37 +12794,33 @@
         </w:numPr>
         <w:rPr>
           <w:color w:val="000000" w:themeColor="text1"/>
+          <w:sz w:val="24"/>
+          <w:szCs w:val="24"/>
         </w:rPr>
       </w:pPr>
       <w:r>
         <w:rPr>
           <w:color w:val="000000" w:themeColor="text1"/>
+          <w:sz w:val="24"/>
+          <w:szCs w:val="24"/>
         </w:rPr>
-        <w:t>Routinely</w:t>
-      </w:r>
-      <w:r>
-        <w:rPr>
-          <w:color w:val="000000" w:themeColor="text1"/>
-        </w:rPr>
-        <w:t xml:space="preserve"> donat</w:t>
-      </w:r>
-      <w:r>
-        <w:rPr>
-          <w:color w:val="000000" w:themeColor="text1"/>
-        </w:rPr>
-        <w:t>ing</w:t>
+        <w:t>Routinely donating</w:t>
       </w:r>
       <w:r>
         <w:rPr>
           <w:b/>
           <w:bCs/>
           <w:color w:val="000000" w:themeColor="text1"/>
+          <w:sz w:val="24"/>
+          <w:szCs w:val="24"/>
         </w:rPr>
         <w:t xml:space="preserve"> </w:t>
       </w:r>
       <w:r>
         <w:rPr>
           <w:color w:val="000000" w:themeColor="text1"/>
+          <w:sz w:val="24"/>
+          <w:szCs w:val="24"/>
         </w:rPr>
         <w:t>goods to food drives and rehabilitation centers</w:t>
       </w:r>
@@ -13202,19 +12834,17 @@
         </w:numPr>
         <w:rPr>
           <w:color w:val="000000" w:themeColor="text1"/>
+          <w:sz w:val="24"/>
+          <w:szCs w:val="24"/>
         </w:rPr>
       </w:pPr>
       <w:r>
         <w:rPr>
           <w:color w:val="000000" w:themeColor="text1"/>
+          <w:sz w:val="24"/>
+          <w:szCs w:val="24"/>
         </w:rPr>
-        <w:t xml:space="preserve">Beginner </w:t>
-      </w:r>
-      <w:r>
-        <w:rPr>
-          <w:color w:val="000000" w:themeColor="text1"/>
-        </w:rPr>
-        <w:t xml:space="preserve">experience in content creating for YouTube </w:t>
+        <w:t>Moderate experience in growing and cultivating plants</w:t>
       </w:r>
     </w:p>
     <w:p>
@@ -13225,28 +12855,50 @@
           <w:numId w:val="18"/>
         </w:numPr>
         <w:rPr>
-          <w:i/>
-          <w:iCs/>
           <w:color w:val="000000" w:themeColor="text1"/>
+          <w:sz w:val="24"/>
+          <w:szCs w:val="24"/>
         </w:rPr>
       </w:pPr>
       <w:r>
         <w:rPr>
           <w:color w:val="000000" w:themeColor="text1"/>
+          <w:sz w:val="24"/>
+          <w:szCs w:val="24"/>
         </w:rPr>
-        <w:t>Moderate experience in</w:t>
+        <w:t xml:space="preserve">Beginner </w:t>
       </w:r>
       <w:r>
         <w:rPr>
           <w:color w:val="000000" w:themeColor="text1"/>
+          <w:sz w:val="24"/>
+          <w:szCs w:val="24"/>
         </w:rPr>
-        <w:t xml:space="preserve"> </w:t>
+        <w:t xml:space="preserve">experience in </w:t>
       </w:r>
       <w:r>
         <w:rPr>
           <w:color w:val="000000" w:themeColor="text1"/>
+          <w:sz w:val="24"/>
+          <w:szCs w:val="24"/>
         </w:rPr>
-        <w:t>growing and cultivating plants</w:t>
+        <w:t xml:space="preserve">video editing </w:t>
+      </w:r>
+      <w:r>
+        <w:rPr>
+          <w:color w:val="000000" w:themeColor="text1"/>
+          <w:sz w:val="24"/>
+          <w:szCs w:val="24"/>
+        </w:rPr>
+        <w:t xml:space="preserve">and </w:t>
+      </w:r>
+      <w:r>
+        <w:rPr>
+          <w:color w:val="000000" w:themeColor="text1"/>
+          <w:sz w:val="24"/>
+          <w:szCs w:val="24"/>
+        </w:rPr>
+        <w:t>blog writing</w:t>
       </w:r>
     </w:p>
     <w:sectPr>
@@ -13263,7 +12915,7 @@
 </file>
 
 <file path=word/endnotes.xml><?xml version="1.0" encoding="utf-8"?>
-<w:endnotes xmlns:wpc="http://schemas.microsoft.com/office/word/2010/wordprocessingCanvas" xmlns:cx="http://schemas.microsoft.com/office/drawing/2014/chartex" xmlns:cx1="http://schemas.microsoft.com/office/drawing/2015/9/8/chartex" xmlns:cx2="http://schemas.microsoft.com/office/drawing/2015/10/21/chartex" xmlns:cx3="http://schemas.microsoft.com/office/drawing/2016/5/9/chartex" xmlns:cx4="http://schemas.microsoft.com/office/drawing/2016/5/10/chartex" xmlns:cx5="http://schemas.microsoft.com/office/drawing/2016/5/11/chartex" xmlns:cx6="http://schemas.microsoft.com/office/drawing/2016/5/12/chartex" xmlns:cx7="http://schemas.microsoft.com/office/drawing/2016/5/13/chartex" xmlns:cx8="http://schemas.microsoft.com/office/drawing/2016/5/14/chartex" xmlns:mc="http://schemas.openxmlformats.org/markup-compatibility/2006" xmlns:aink="http://schemas.microsoft.com/office/drawing/2016/ink" xmlns:am3d="http://schemas.microsoft.com/office/drawing/2017/model3d" xmlns:o="urn:schemas-microsoft-com:office:office" xmlns:r="http://schemas.openxmlformats.org/officeDocument/2006/relationships" xmlns:m="http://schemas.openxmlformats.org/officeDocument/2006/math" xmlns:v="urn:schemas-microsoft-com:vml" xmlns:wp14="http://schemas.microsoft.com/office/word/2010/wordprocessingDrawing" xmlns:wp="http://schemas.openxmlformats.org/drawingml/2006/wordprocessingDrawing" xmlns:w10="urn:schemas-microsoft-com:office:word" xmlns:w="http://schemas.openxmlformats.org/wordprocessingml/2006/main" xmlns:w14="http://schemas.microsoft.com/office/word/2010/wordml" xmlns:w15="http://schemas.microsoft.com/office/word/2012/wordml" xmlns:w16cex="http://schemas.microsoft.com/office/word/2018/wordml/cex" xmlns:w16cid="http://schemas.microsoft.com/office/word/2016/wordml/cid" xmlns:w16="http://schemas.microsoft.com/office/word/2018/wordml" xmlns:w16se="http://schemas.microsoft.com/office/word/2015/wordml/symex" xmlns:wpg="http://schemas.microsoft.com/office/word/2010/wordprocessingGroup" xmlns:wpi="http://schemas.microsoft.com/office/word/2010/wordprocessingInk" xmlns:wne="http://schemas.microsoft.com/office/word/2006/wordml" xmlns:wps="http://schemas.microsoft.com/office/word/2010/wordprocessingShape" mc:Ignorable="w14 w15 w16se w16cid w16 w16cex wp14">
+<w:endnotes xmlns:wpc="http://schemas.microsoft.com/office/word/2010/wordprocessingCanvas" xmlns:cx="http://schemas.microsoft.com/office/drawing/2014/chartex" xmlns:cx1="http://schemas.microsoft.com/office/drawing/2015/9/8/chartex" xmlns:cx2="http://schemas.microsoft.com/office/drawing/2015/10/21/chartex" xmlns:cx3="http://schemas.microsoft.com/office/drawing/2016/5/9/chartex" xmlns:cx4="http://schemas.microsoft.com/office/drawing/2016/5/10/chartex" xmlns:cx5="http://schemas.microsoft.com/office/drawing/2016/5/11/chartex" xmlns:cx6="http://schemas.microsoft.com/office/drawing/2016/5/12/chartex" xmlns:cx7="http://schemas.microsoft.com/office/drawing/2016/5/13/chartex" xmlns:cx8="http://schemas.microsoft.com/office/drawing/2016/5/14/chartex" xmlns:mc="http://schemas.openxmlformats.org/markup-compatibility/2006" xmlns:aink="http://schemas.microsoft.com/office/drawing/2016/ink" xmlns:am3d="http://schemas.microsoft.com/office/drawing/2017/model3d" xmlns:o="urn:schemas-microsoft-com:office:office" xmlns:r="http://schemas.openxmlformats.org/officeDocument/2006/relationships" xmlns:m="http://schemas.openxmlformats.org/officeDocument/2006/math" xmlns:v="urn:schemas-microsoft-com:vml" xmlns:wp14="http://schemas.microsoft.com/office/word/2010/wordprocessingDrawing" xmlns:wp="http://schemas.openxmlformats.org/drawingml/2006/wordprocessingDrawing" xmlns:w10="urn:schemas-microsoft-com:office:word" xmlns:w="http://schemas.openxmlformats.org/wordprocessingml/2006/main" xmlns:w14="http://schemas.microsoft.com/office/word/2010/wordml" xmlns:w15="http://schemas.microsoft.com/office/word/2012/wordml" xmlns:w16cex="http://schemas.microsoft.com/office/word/2018/wordml/cex" xmlns:w16cid="http://schemas.microsoft.com/office/word/2016/wordml/cid" xmlns:w16="http://schemas.microsoft.com/office/word/2018/wordml" xmlns:w16sdtdh="http://schemas.microsoft.com/office/word/2020/wordml/sdtdatahash" xmlns:w16se="http://schemas.microsoft.com/office/word/2015/wordml/symex" xmlns:wpg="http://schemas.microsoft.com/office/word/2010/wordprocessingGroup" xmlns:wpi="http://schemas.microsoft.com/office/word/2010/wordprocessingInk" xmlns:wne="http://schemas.microsoft.com/office/word/2006/wordml" xmlns:wps="http://schemas.microsoft.com/office/word/2010/wordprocessingShape" mc:Ignorable="w14 w15 w16se w16cid w16 w16cex w16sdtdh wp14">
   <w:endnote w:type="separator" w:id="-1">
     <w:p>
       <w:pPr>
@@ -13288,7 +12940,7 @@
 </file>
 
 <file path=word/footer1.xml><?xml version="1.0" encoding="utf-8"?>
-<w:ftr xmlns:wpc="http://schemas.microsoft.com/office/word/2010/wordprocessingCanvas" xmlns:cx="http://schemas.microsoft.com/office/drawing/2014/chartex" xmlns:cx1="http://schemas.microsoft.com/office/drawing/2015/9/8/chartex" xmlns:cx2="http://schemas.microsoft.com/office/drawing/2015/10/21/chartex" xmlns:cx3="http://schemas.microsoft.com/office/drawing/2016/5/9/chartex" xmlns:cx4="http://schemas.microsoft.com/office/drawing/2016/5/10/chartex" xmlns:cx5="http://schemas.microsoft.com/office/drawing/2016/5/11/chartex" xmlns:cx6="http://schemas.microsoft.com/office/drawing/2016/5/12/chartex" xmlns:cx7="http://schemas.microsoft.com/office/drawing/2016/5/13/chartex" xmlns:cx8="http://schemas.microsoft.com/office/drawing/2016/5/14/chartex" xmlns:mc="http://schemas.openxmlformats.org/markup-compatibility/2006" xmlns:aink="http://schemas.microsoft.com/office/drawing/2016/ink" xmlns:am3d="http://schemas.microsoft.com/office/drawing/2017/model3d" xmlns:o="urn:schemas-microsoft-com:office:office" xmlns:r="http://schemas.openxmlformats.org/officeDocument/2006/relationships" xmlns:m="http://schemas.openxmlformats.org/officeDocument/2006/math" xmlns:v="urn:schemas-microsoft-com:vml" xmlns:wp14="http://schemas.microsoft.com/office/word/2010/wordprocessingDrawing" xmlns:wp="http://schemas.openxmlformats.org/drawingml/2006/wordprocessingDrawing" xmlns:w10="urn:schemas-microsoft-com:office:word" xmlns:w="http://schemas.openxmlformats.org/wordprocessingml/2006/main" xmlns:w14="http://schemas.microsoft.com/office/word/2010/wordml" xmlns:w15="http://schemas.microsoft.com/office/word/2012/wordml" xmlns:w16cex="http://schemas.microsoft.com/office/word/2018/wordml/cex" xmlns:w16cid="http://schemas.microsoft.com/office/word/2016/wordml/cid" xmlns:w16="http://schemas.microsoft.com/office/word/2018/wordml" xmlns:w16se="http://schemas.microsoft.com/office/word/2015/wordml/symex" xmlns:wpg="http://schemas.microsoft.com/office/word/2010/wordprocessingGroup" xmlns:wpi="http://schemas.microsoft.com/office/word/2010/wordprocessingInk" xmlns:wne="http://schemas.microsoft.com/office/word/2006/wordml" xmlns:wps="http://schemas.microsoft.com/office/word/2010/wordprocessingShape" mc:Ignorable="w14 w15 w16se w16cid w16 w16cex wp14">
+<w:ftr xmlns:wpc="http://schemas.microsoft.com/office/word/2010/wordprocessingCanvas" xmlns:cx="http://schemas.microsoft.com/office/drawing/2014/chartex" xmlns:cx1="http://schemas.microsoft.com/office/drawing/2015/9/8/chartex" xmlns:cx2="http://schemas.microsoft.com/office/drawing/2015/10/21/chartex" xmlns:cx3="http://schemas.microsoft.com/office/drawing/2016/5/9/chartex" xmlns:cx4="http://schemas.microsoft.com/office/drawing/2016/5/10/chartex" xmlns:cx5="http://schemas.microsoft.com/office/drawing/2016/5/11/chartex" xmlns:cx6="http://schemas.microsoft.com/office/drawing/2016/5/12/chartex" xmlns:cx7="http://schemas.microsoft.com/office/drawing/2016/5/13/chartex" xmlns:cx8="http://schemas.microsoft.com/office/drawing/2016/5/14/chartex" xmlns:mc="http://schemas.openxmlformats.org/markup-compatibility/2006" xmlns:aink="http://schemas.microsoft.com/office/drawing/2016/ink" xmlns:am3d="http://schemas.microsoft.com/office/drawing/2017/model3d" xmlns:o="urn:schemas-microsoft-com:office:office" xmlns:r="http://schemas.openxmlformats.org/officeDocument/2006/relationships" xmlns:m="http://schemas.openxmlformats.org/officeDocument/2006/math" xmlns:v="urn:schemas-microsoft-com:vml" xmlns:wp14="http://schemas.microsoft.com/office/word/2010/wordprocessingDrawing" xmlns:wp="http://schemas.openxmlformats.org/drawingml/2006/wordprocessingDrawing" xmlns:w10="urn:schemas-microsoft-com:office:word" xmlns:w="http://schemas.openxmlformats.org/wordprocessingml/2006/main" xmlns:w14="http://schemas.microsoft.com/office/word/2010/wordml" xmlns:w15="http://schemas.microsoft.com/office/word/2012/wordml" xmlns:w16cex="http://schemas.microsoft.com/office/word/2018/wordml/cex" xmlns:w16cid="http://schemas.microsoft.com/office/word/2016/wordml/cid" xmlns:w16="http://schemas.microsoft.com/office/word/2018/wordml" xmlns:w16sdtdh="http://schemas.microsoft.com/office/word/2020/wordml/sdtdatahash" xmlns:w16se="http://schemas.microsoft.com/office/word/2015/wordml/symex" xmlns:wpg="http://schemas.microsoft.com/office/word/2010/wordprocessingGroup" xmlns:wpi="http://schemas.microsoft.com/office/word/2010/wordprocessingInk" xmlns:wne="http://schemas.microsoft.com/office/word/2006/wordml" xmlns:wps="http://schemas.microsoft.com/office/word/2010/wordprocessingShape" mc:Ignorable="w14 w15 w16se w16cid w16 w16cex w16sdtdh wp14">
   <w:sdt>
     <w:sdtPr>
       <w:id w:val="-1046331"/>
@@ -13335,7 +12987,7 @@
 </file>
 
 <file path=word/footnotes.xml><?xml version="1.0" encoding="utf-8"?>
-<w:footnotes xmlns:wpc="http://schemas.microsoft.com/office/word/2010/wordprocessingCanvas" xmlns:cx="http://schemas.microsoft.com/office/drawing/2014/chartex" xmlns:cx1="http://schemas.microsoft.com/office/drawing/2015/9/8/chartex" xmlns:cx2="http://schemas.microsoft.com/office/drawing/2015/10/21/chartex" xmlns:cx3="http://schemas.microsoft.com/office/drawing/2016/5/9/chartex" xmlns:cx4="http://schemas.microsoft.com/office/drawing/2016/5/10/chartex" xmlns:cx5="http://schemas.microsoft.com/office/drawing/2016/5/11/chartex" xmlns:cx6="http://schemas.microsoft.com/office/drawing/2016/5/12/chartex" xmlns:cx7="http://schemas.microsoft.com/office/drawing/2016/5/13/chartex" xmlns:cx8="http://schemas.microsoft.com/office/drawing/2016/5/14/chartex" xmlns:mc="http://schemas.openxmlformats.org/markup-compatibility/2006" xmlns:aink="http://schemas.microsoft.com/office/drawing/2016/ink" xmlns:am3d="http://schemas.microsoft.com/office/drawing/2017/model3d" xmlns:o="urn:schemas-microsoft-com:office:office" xmlns:r="http://schemas.openxmlformats.org/officeDocument/2006/relationships" xmlns:m="http://schemas.openxmlformats.org/officeDocument/2006/math" xmlns:v="urn:schemas-microsoft-com:vml" xmlns:wp14="http://schemas.microsoft.com/office/word/2010/wordprocessingDrawing" xmlns:wp="http://schemas.openxmlformats.org/drawingml/2006/wordprocessingDrawing" xmlns:w10="urn:schemas-microsoft-com:office:word" xmlns:w="http://schemas.openxmlformats.org/wordprocessingml/2006/main" xmlns:w14="http://schemas.microsoft.com/office/word/2010/wordml" xmlns:w15="http://schemas.microsoft.com/office/word/2012/wordml" xmlns:w16cex="http://schemas.microsoft.com/office/word/2018/wordml/cex" xmlns:w16cid="http://schemas.microsoft.com/office/word/2016/wordml/cid" xmlns:w16="http://schemas.microsoft.com/office/word/2018/wordml" xmlns:w16se="http://schemas.microsoft.com/office/word/2015/wordml/symex" xmlns:wpg="http://schemas.microsoft.com/office/word/2010/wordprocessingGroup" xmlns:wpi="http://schemas.microsoft.com/office/word/2010/wordprocessingInk" xmlns:wne="http://schemas.microsoft.com/office/word/2006/wordml" xmlns:wps="http://schemas.microsoft.com/office/word/2010/wordprocessingShape" mc:Ignorable="w14 w15 w16se w16cid w16 w16cex wp14">
+<w:footnotes xmlns:wpc="http://schemas.microsoft.com/office/word/2010/wordprocessingCanvas" xmlns:cx="http://schemas.microsoft.com/office/drawing/2014/chartex" xmlns:cx1="http://schemas.microsoft.com/office/drawing/2015/9/8/chartex" xmlns:cx2="http://schemas.microsoft.com/office/drawing/2015/10/21/chartex" xmlns:cx3="http://schemas.microsoft.com/office/drawing/2016/5/9/chartex" xmlns:cx4="http://schemas.microsoft.com/office/drawing/2016/5/10/chartex" xmlns:cx5="http://schemas.microsoft.com/office/drawing/2016/5/11/chartex" xmlns:cx6="http://schemas.microsoft.com/office/drawing/2016/5/12/chartex" xmlns:cx7="http://schemas.microsoft.com/office/drawing/2016/5/13/chartex" xmlns:cx8="http://schemas.microsoft.com/office/drawing/2016/5/14/chartex" xmlns:mc="http://schemas.openxmlformats.org/markup-compatibility/2006" xmlns:aink="http://schemas.microsoft.com/office/drawing/2016/ink" xmlns:am3d="http://schemas.microsoft.com/office/drawing/2017/model3d" xmlns:o="urn:schemas-microsoft-com:office:office" xmlns:r="http://schemas.openxmlformats.org/officeDocument/2006/relationships" xmlns:m="http://schemas.openxmlformats.org/officeDocument/2006/math" xmlns:v="urn:schemas-microsoft-com:vml" xmlns:wp14="http://schemas.microsoft.com/office/word/2010/wordprocessingDrawing" xmlns:wp="http://schemas.openxmlformats.org/drawingml/2006/wordprocessingDrawing" xmlns:w10="urn:schemas-microsoft-com:office:word" xmlns:w="http://schemas.openxmlformats.org/wordprocessingml/2006/main" xmlns:w14="http://schemas.microsoft.com/office/word/2010/wordml" xmlns:w15="http://schemas.microsoft.com/office/word/2012/wordml" xmlns:w16cex="http://schemas.microsoft.com/office/word/2018/wordml/cex" xmlns:w16cid="http://schemas.microsoft.com/office/word/2016/wordml/cid" xmlns:w16="http://schemas.microsoft.com/office/word/2018/wordml" xmlns:w16sdtdh="http://schemas.microsoft.com/office/word/2020/wordml/sdtdatahash" xmlns:w16se="http://schemas.microsoft.com/office/word/2015/wordml/symex" xmlns:wpg="http://schemas.microsoft.com/office/word/2010/wordprocessingGroup" xmlns:wpi="http://schemas.microsoft.com/office/word/2010/wordprocessingInk" xmlns:wne="http://schemas.microsoft.com/office/word/2006/wordml" xmlns:wps="http://schemas.microsoft.com/office/word/2010/wordprocessingShape" mc:Ignorable="w14 w15 w16se w16cid w16 w16cex w16sdtdh wp14">
   <w:footnote w:type="separator" w:id="-1">
     <w:p>
       <w:pPr>
@@ -13360,7 +13012,7 @@
 </file>
 
 <file path=word/header1.xml><?xml version="1.0" encoding="utf-8"?>
-<w:hdr xmlns:wpc="http://schemas.microsoft.com/office/word/2010/wordprocessingCanvas" xmlns:cx="http://schemas.microsoft.com/office/drawing/2014/chartex" xmlns:cx1="http://schemas.microsoft.com/office/drawing/2015/9/8/chartex" xmlns:cx2="http://schemas.microsoft.com/office/drawing/2015/10/21/chartex" xmlns:cx3="http://schemas.microsoft.com/office/drawing/2016/5/9/chartex" xmlns:cx4="http://schemas.microsoft.com/office/drawing/2016/5/10/chartex" xmlns:cx5="http://schemas.microsoft.com/office/drawing/2016/5/11/chartex" xmlns:cx6="http://schemas.microsoft.com/office/drawing/2016/5/12/chartex" xmlns:cx7="http://schemas.microsoft.com/office/drawing/2016/5/13/chartex" xmlns:cx8="http://schemas.microsoft.com/office/drawing/2016/5/14/chartex" xmlns:mc="http://schemas.openxmlformats.org/markup-compatibility/2006" xmlns:aink="http://schemas.microsoft.com/office/drawing/2016/ink" xmlns:am3d="http://schemas.microsoft.com/office/drawing/2017/model3d" xmlns:o="urn:schemas-microsoft-com:office:office" xmlns:r="http://schemas.openxmlformats.org/officeDocument/2006/relationships" xmlns:m="http://schemas.openxmlformats.org/officeDocument/2006/math" xmlns:v="urn:schemas-microsoft-com:vml" xmlns:wp14="http://schemas.microsoft.com/office/word/2010/wordprocessingDrawing" xmlns:wp="http://schemas.openxmlformats.org/drawingml/2006/wordprocessingDrawing" xmlns:w10="urn:schemas-microsoft-com:office:word" xmlns:w="http://schemas.openxmlformats.org/wordprocessingml/2006/main" xmlns:w14="http://schemas.microsoft.com/office/word/2010/wordml" xmlns:w15="http://schemas.microsoft.com/office/word/2012/wordml" xmlns:w16cex="http://schemas.microsoft.com/office/word/2018/wordml/cex" xmlns:w16cid="http://schemas.microsoft.com/office/word/2016/wordml/cid" xmlns:w16="http://schemas.microsoft.com/office/word/2018/wordml" xmlns:w16se="http://schemas.microsoft.com/office/word/2015/wordml/symex" xmlns:wpg="http://schemas.microsoft.com/office/word/2010/wordprocessingGroup" xmlns:wpi="http://schemas.microsoft.com/office/word/2010/wordprocessingInk" xmlns:wne="http://schemas.microsoft.com/office/word/2006/wordml" xmlns:wps="http://schemas.microsoft.com/office/word/2010/wordprocessingShape" mc:Ignorable="w14 w15 w16se w16cid w16 w16cex wp14">
+<w:hdr xmlns:wpc="http://schemas.microsoft.com/office/word/2010/wordprocessingCanvas" xmlns:cx="http://schemas.microsoft.com/office/drawing/2014/chartex" xmlns:cx1="http://schemas.microsoft.com/office/drawing/2015/9/8/chartex" xmlns:cx2="http://schemas.microsoft.com/office/drawing/2015/10/21/chartex" xmlns:cx3="http://schemas.microsoft.com/office/drawing/2016/5/9/chartex" xmlns:cx4="http://schemas.microsoft.com/office/drawing/2016/5/10/chartex" xmlns:cx5="http://schemas.microsoft.com/office/drawing/2016/5/11/chartex" xmlns:cx6="http://schemas.microsoft.com/office/drawing/2016/5/12/chartex" xmlns:cx7="http://schemas.microsoft.com/office/drawing/2016/5/13/chartex" xmlns:cx8="http://schemas.microsoft.com/office/drawing/2016/5/14/chartex" xmlns:mc="http://schemas.openxmlformats.org/markup-compatibility/2006" xmlns:aink="http://schemas.microsoft.com/office/drawing/2016/ink" xmlns:am3d="http://schemas.microsoft.com/office/drawing/2017/model3d" xmlns:o="urn:schemas-microsoft-com:office:office" xmlns:r="http://schemas.openxmlformats.org/officeDocument/2006/relationships" xmlns:m="http://schemas.openxmlformats.org/officeDocument/2006/math" xmlns:v="urn:schemas-microsoft-com:vml" xmlns:wp14="http://schemas.microsoft.com/office/word/2010/wordprocessingDrawing" xmlns:wp="http://schemas.openxmlformats.org/drawingml/2006/wordprocessingDrawing" xmlns:w10="urn:schemas-microsoft-com:office:word" xmlns:w="http://schemas.openxmlformats.org/wordprocessingml/2006/main" xmlns:w14="http://schemas.microsoft.com/office/word/2010/wordml" xmlns:w15="http://schemas.microsoft.com/office/word/2012/wordml" xmlns:w16cex="http://schemas.microsoft.com/office/word/2018/wordml/cex" xmlns:w16cid="http://schemas.microsoft.com/office/word/2016/wordml/cid" xmlns:w16="http://schemas.microsoft.com/office/word/2018/wordml" xmlns:w16sdtdh="http://schemas.microsoft.com/office/word/2020/wordml/sdtdatahash" xmlns:w16se="http://schemas.microsoft.com/office/word/2015/wordml/symex" xmlns:wpg="http://schemas.microsoft.com/office/word/2010/wordprocessingGroup" xmlns:wpi="http://schemas.microsoft.com/office/word/2010/wordprocessingInk" xmlns:wne="http://schemas.microsoft.com/office/word/2006/wordml" xmlns:wps="http://schemas.microsoft.com/office/word/2010/wordprocessingShape" mc:Ignorable="w14 w15 w16se w16cid w16 w16cex w16sdtdh wp14">
   <w:p>
     <w:pPr>
       <w:pStyle w:val="Header"/>
@@ -13446,7 +13098,7 @@
         </mc:Choice>
         <mc:Fallback>
           <w:pict>
-            <v:rect w14:anchorId="22EF72D8" id="Rectangle 1" o:spid="_x0000_s1026" style="position:absolute;margin-left:560.8pt;margin-top:0;width:612pt;height:157.5pt;z-index:-251655168;visibility:visible;mso-wrap-style:square;mso-width-percent:1000;mso-height-percent:0;mso-wrap-distance-left:9pt;mso-wrap-distance-top:0;mso-wrap-distance-right:9pt;mso-wrap-distance-bottom:0;mso-position-horizontal:right;mso-position-horizontal-relative:page;mso-position-vertical:top;mso-position-vertical-relative:page;mso-width-percent:1000;mso-height-percent:0;mso-width-relative:page;mso-height-relative:margin;v-text-anchor:middle" o:gfxdata="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" fillcolor="#f7f7f7 [3214]" stroked="f" strokeweight="1pt">
+            <v:rect w14:anchorId="048B2763" id="Rectangle 1" o:spid="_x0000_s1026" alt="&quot;&quot;" style="position:absolute;margin-left:560.8pt;margin-top:0;width:612pt;height:157.5pt;z-index:-251655168;visibility:visible;mso-wrap-style:square;mso-width-percent:1000;mso-height-percent:0;mso-wrap-distance-left:9pt;mso-wrap-distance-top:0;mso-wrap-distance-right:9pt;mso-wrap-distance-bottom:0;mso-position-horizontal:right;mso-position-horizontal-relative:page;mso-position-vertical:top;mso-position-vertical-relative:page;mso-width-percent:1000;mso-height-percent:0;mso-width-relative:page;mso-height-relative:margin;v-text-anchor:middle" o:gfxdata="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" fillcolor="#f7f7f7 [3214]" stroked="f" strokeweight="1pt">
               <w10:wrap anchorx="page" anchory="page"/>
             </v:rect>
           </w:pict>
@@ -13458,7 +13110,7 @@
 </file>
 
 <file path=word/numbering.xml><?xml version="1.0" encoding="utf-8"?>
-<w:numbering xmlns:wpc="http://schemas.microsoft.com/office/word/2010/wordprocessingCanvas" xmlns:cx="http://schemas.microsoft.com/office/drawing/2014/chartex" xmlns:cx1="http://schemas.microsoft.com/office/drawing/2015/9/8/chartex" xmlns:cx2="http://schemas.microsoft.com/office/drawing/2015/10/21/chartex" xmlns:cx3="http://schemas.microsoft.com/office/drawing/2016/5/9/chartex" xmlns:cx4="http://schemas.microsoft.com/office/drawing/2016/5/10/chartex" xmlns:cx5="http://schemas.microsoft.com/office/drawing/2016/5/11/chartex" xmlns:cx6="http://schemas.microsoft.com/office/drawing/2016/5/12/chartex" xmlns:cx7="http://schemas.microsoft.com/office/drawing/2016/5/13/chartex" xmlns:cx8="http://schemas.microsoft.com/office/drawing/2016/5/14/chartex" xmlns:mc="http://schemas.openxmlformats.org/markup-compatibility/2006" xmlns:aink="http://schemas.microsoft.com/office/drawing/2016/ink" xmlns:am3d="http://schemas.microsoft.com/office/drawing/2017/model3d" xmlns:o="urn:schemas-microsoft-com:office:office" xmlns:r="http://schemas.openxmlformats.org/officeDocument/2006/relationships" xmlns:m="http://schemas.openxmlformats.org/officeDocument/2006/math" xmlns:v="urn:schemas-microsoft-com:vml" xmlns:wp14="http://schemas.microsoft.com/office/word/2010/wordprocessingDrawing" xmlns:wp="http://schemas.openxmlformats.org/drawingml/2006/wordprocessingDrawing" xmlns:w10="urn:schemas-microsoft-com:office:word" xmlns:w="http://schemas.openxmlformats.org/wordprocessingml/2006/main" xmlns:w14="http://schemas.microsoft.com/office/word/2010/wordml" xmlns:w15="http://schemas.microsoft.com/office/word/2012/wordml" xmlns:w16cex="http://schemas.microsoft.com/office/word/2018/wordml/cex" xmlns:w16cid="http://schemas.microsoft.com/office/word/2016/wordml/cid" xmlns:w16="http://schemas.microsoft.com/office/word/2018/wordml" xmlns:w16se="http://schemas.microsoft.com/office/word/2015/wordml/symex" xmlns:wpg="http://schemas.microsoft.com/office/word/2010/wordprocessingGroup" xmlns:wpi="http://schemas.microsoft.com/office/word/2010/wordprocessingInk" xmlns:wne="http://schemas.microsoft.com/office/word/2006/wordml" xmlns:wps="http://schemas.microsoft.com/office/word/2010/wordprocessingShape" mc:Ignorable="w14 w15 w16se w16cid w16 w16cex wp14">
+<w:numbering xmlns:wpc="http://schemas.microsoft.com/office/word/2010/wordprocessingCanvas" xmlns:cx="http://schemas.microsoft.com/office/drawing/2014/chartex" xmlns:cx1="http://schemas.microsoft.com/office/drawing/2015/9/8/chartex" xmlns:cx2="http://schemas.microsoft.com/office/drawing/2015/10/21/chartex" xmlns:cx3="http://schemas.microsoft.com/office/drawing/2016/5/9/chartex" xmlns:cx4="http://schemas.microsoft.com/office/drawing/2016/5/10/chartex" xmlns:cx5="http://schemas.microsoft.com/office/drawing/2016/5/11/chartex" xmlns:cx6="http://schemas.microsoft.com/office/drawing/2016/5/12/chartex" xmlns:cx7="http://schemas.microsoft.com/office/drawing/2016/5/13/chartex" xmlns:cx8="http://schemas.microsoft.com/office/drawing/2016/5/14/chartex" xmlns:mc="http://schemas.openxmlformats.org/markup-compatibility/2006" xmlns:aink="http://schemas.microsoft.com/office/drawing/2016/ink" xmlns:am3d="http://schemas.microsoft.com/office/drawing/2017/model3d" xmlns:o="urn:schemas-microsoft-com:office:office" xmlns:r="http://schemas.openxmlformats.org/officeDocument/2006/relationships" xmlns:m="http://schemas.openxmlformats.org/officeDocument/2006/math" xmlns:v="urn:schemas-microsoft-com:vml" xmlns:wp14="http://schemas.microsoft.com/office/word/2010/wordprocessingDrawing" xmlns:wp="http://schemas.openxmlformats.org/drawingml/2006/wordprocessingDrawing" xmlns:w10="urn:schemas-microsoft-com:office:word" xmlns:w="http://schemas.openxmlformats.org/wordprocessingml/2006/main" xmlns:w14="http://schemas.microsoft.com/office/word/2010/wordml" xmlns:w15="http://schemas.microsoft.com/office/word/2012/wordml" xmlns:w16cex="http://schemas.microsoft.com/office/word/2018/wordml/cex" xmlns:w16cid="http://schemas.microsoft.com/office/word/2016/wordml/cid" xmlns:w16="http://schemas.microsoft.com/office/word/2018/wordml" xmlns:w16sdtdh="http://schemas.microsoft.com/office/word/2020/wordml/sdtdatahash" xmlns:w16se="http://schemas.microsoft.com/office/word/2015/wordml/symex" xmlns:wpg="http://schemas.microsoft.com/office/word/2010/wordprocessingGroup" xmlns:wpi="http://schemas.microsoft.com/office/word/2010/wordprocessingInk" xmlns:wne="http://schemas.microsoft.com/office/word/2006/wordml" xmlns:wps="http://schemas.microsoft.com/office/word/2010/wordprocessingShape" mc:Ignorable="w14 w15 w16se w16cid w16 w16cex w16sdtdh wp14">
   <w:abstractNum w:abstractNumId="0" w15:restartNumberingAfterBreak="0">
     <w:nsid w:val="FFFFFF7C"/>
     <w:multiLevelType w:val="singleLevel"/>
@@ -14605,7 +14257,7 @@
 </file>
 
 <file path=word/styles.xml><?xml version="1.0" encoding="utf-8"?>
-<w:styles xmlns:mc="http://schemas.openxmlformats.org/markup-compatibility/2006" xmlns:r="http://schemas.openxmlformats.org/officeDocument/2006/relationships" xmlns:w="http://schemas.openxmlformats.org/wordprocessingml/2006/main" xmlns:w14="http://schemas.microsoft.com/office/word/2010/wordml" xmlns:w15="http://schemas.microsoft.com/office/word/2012/wordml" xmlns:w16cex="http://schemas.microsoft.com/office/word/2018/wordml/cex" xmlns:w16cid="http://schemas.microsoft.com/office/word/2016/wordml/cid" xmlns:w16="http://schemas.microsoft.com/office/word/2018/wordml" xmlns:w16se="http://schemas.microsoft.com/office/word/2015/wordml/symex" mc:Ignorable="w14 w15 w16se w16cid w16 w16cex">
+<w:styles xmlns:mc="http://schemas.openxmlformats.org/markup-compatibility/2006" xmlns:r="http://schemas.openxmlformats.org/officeDocument/2006/relationships" xmlns:w="http://schemas.openxmlformats.org/wordprocessingml/2006/main" xmlns:w14="http://schemas.microsoft.com/office/word/2010/wordml" xmlns:w15="http://schemas.microsoft.com/office/word/2012/wordml" xmlns:w16cex="http://schemas.microsoft.com/office/word/2018/wordml/cex" xmlns:w16cid="http://schemas.microsoft.com/office/word/2016/wordml/cid" xmlns:w16="http://schemas.microsoft.com/office/word/2018/wordml" xmlns:w16sdtdh="http://schemas.microsoft.com/office/word/2020/wordml/sdtdatahash" xmlns:w16se="http://schemas.microsoft.com/office/word/2015/wordml/symex" mc:Ignorable="w14 w15 w16se w16cid w16 w16cex w16sdtdh">
   <w:docDefaults>
     <w:rPrDefault>
       <w:rPr>
@@ -15003,7 +14655,7 @@
   <w:style w:type="paragraph" w:default="1" w:styleId="Normal">
     <w:name w:val="Normal"/>
     <w:qFormat/>
-    <w:rsid w:val="00316CE4"/>
+    <w:rsid w:val="0089494B"/>
   </w:style>
   <w:style w:type="paragraph" w:styleId="Heading1">
     <w:name w:val="heading 1"/>
@@ -16034,7 +15686,7 @@
 </file>
 
 <file path=word/glossary/document.xml><?xml version="1.0" encoding="utf-8"?>
-<w:glossaryDocument xmlns:wpc="http://schemas.microsoft.com/office/word/2010/wordprocessingCanvas" xmlns:cx="http://schemas.microsoft.com/office/drawing/2014/chartex" xmlns:cx1="http://schemas.microsoft.com/office/drawing/2015/9/8/chartex" xmlns:cx2="http://schemas.microsoft.com/office/drawing/2015/10/21/chartex" xmlns:cx3="http://schemas.microsoft.com/office/drawing/2016/5/9/chartex" xmlns:cx4="http://schemas.microsoft.com/office/drawing/2016/5/10/chartex" xmlns:cx5="http://schemas.microsoft.com/office/drawing/2016/5/11/chartex" xmlns:cx6="http://schemas.microsoft.com/office/drawing/2016/5/12/chartex" xmlns:cx7="http://schemas.microsoft.com/office/drawing/2016/5/13/chartex" xmlns:cx8="http://schemas.microsoft.com/office/drawing/2016/5/14/chartex" xmlns:mc="http://schemas.openxmlformats.org/markup-compatibility/2006" xmlns:aink="http://schemas.microsoft.com/office/drawing/2016/ink" xmlns:am3d="http://schemas.microsoft.com/office/drawing/2017/model3d" xmlns:o="urn:schemas-microsoft-com:office:office" xmlns:r="http://schemas.openxmlformats.org/officeDocument/2006/relationships" xmlns:m="http://schemas.openxmlformats.org/officeDocument/2006/math" xmlns:v="urn:schemas-microsoft-com:vml" xmlns:wp14="http://schemas.microsoft.com/office/word/2010/wordprocessingDrawing" xmlns:wp="http://schemas.openxmlformats.org/drawingml/2006/wordprocessingDrawing" xmlns:w10="urn:schemas-microsoft-com:office:word" xmlns:w="http://schemas.openxmlformats.org/wordprocessingml/2006/main" xmlns:w14="http://schemas.microsoft.com/office/word/2010/wordml" xmlns:w15="http://schemas.microsoft.com/office/word/2012/wordml" xmlns:w16cex="http://schemas.microsoft.com/office/word/2018/wordml/cex" xmlns:w16cid="http://schemas.microsoft.com/office/word/2016/wordml/cid" xmlns:w16="http://schemas.microsoft.com/office/word/2018/wordml" xmlns:w16se="http://schemas.microsoft.com/office/word/2015/wordml/symex" xmlns:wpg="http://schemas.microsoft.com/office/word/2010/wordprocessingGroup" xmlns:wpi="http://schemas.microsoft.com/office/word/2010/wordprocessingInk" xmlns:wne="http://schemas.microsoft.com/office/word/2006/wordml" xmlns:wps="http://schemas.microsoft.com/office/word/2010/wordprocessingShape" mc:Ignorable="w14 w15 w16se w16cid w16 w16cex wp14">
+<w:glossaryDocument xmlns:wpc="http://schemas.microsoft.com/office/word/2010/wordprocessingCanvas" xmlns:cx="http://schemas.microsoft.com/office/drawing/2014/chartex" xmlns:cx1="http://schemas.microsoft.com/office/drawing/2015/9/8/chartex" xmlns:cx2="http://schemas.microsoft.com/office/drawing/2015/10/21/chartex" xmlns:cx3="http://schemas.microsoft.com/office/drawing/2016/5/9/chartex" xmlns:cx4="http://schemas.microsoft.com/office/drawing/2016/5/10/chartex" xmlns:cx5="http://schemas.microsoft.com/office/drawing/2016/5/11/chartex" xmlns:cx6="http://schemas.microsoft.com/office/drawing/2016/5/12/chartex" xmlns:cx7="http://schemas.microsoft.com/office/drawing/2016/5/13/chartex" xmlns:cx8="http://schemas.microsoft.com/office/drawing/2016/5/14/chartex" xmlns:mc="http://schemas.openxmlformats.org/markup-compatibility/2006" xmlns:aink="http://schemas.microsoft.com/office/drawing/2016/ink" xmlns:am3d="http://schemas.microsoft.com/office/drawing/2017/model3d" xmlns:o="urn:schemas-microsoft-com:office:office" xmlns:r="http://schemas.openxmlformats.org/officeDocument/2006/relationships" xmlns:m="http://schemas.openxmlformats.org/officeDocument/2006/math" xmlns:v="urn:schemas-microsoft-com:vml" xmlns:wp14="http://schemas.microsoft.com/office/word/2010/wordprocessingDrawing" xmlns:wp="http://schemas.openxmlformats.org/drawingml/2006/wordprocessingDrawing" xmlns:w10="urn:schemas-microsoft-com:office:word" xmlns:w="http://schemas.openxmlformats.org/wordprocessingml/2006/main" xmlns:w14="http://schemas.microsoft.com/office/word/2010/wordml" xmlns:w15="http://schemas.microsoft.com/office/word/2012/wordml" xmlns:w16cex="http://schemas.microsoft.com/office/word/2018/wordml/cex" xmlns:w16cid="http://schemas.microsoft.com/office/word/2016/wordml/cid" xmlns:w16="http://schemas.microsoft.com/office/word/2018/wordml" xmlns:w16sdtdh="http://schemas.microsoft.com/office/word/2020/wordml/sdtdatahash" xmlns:w16se="http://schemas.microsoft.com/office/word/2015/wordml/symex" xmlns:wpg="http://schemas.microsoft.com/office/word/2010/wordprocessingGroup" xmlns:wpi="http://schemas.microsoft.com/office/word/2010/wordprocessingInk" xmlns:wne="http://schemas.microsoft.com/office/word/2006/wordml" xmlns:wps="http://schemas.microsoft.com/office/word/2010/wordprocessingShape" mc:Ignorable="w14 w15 w16se w16cid w16 w16cex w16sdtdh wp14">
   <w:docParts>
     <w:docPart>
       <w:docPartPr>
@@ -16058,32 +15710,6 @@
           </w:pPr>
           <w:r>
             <w:t>Address</w:t>
-          </w:r>
-        </w:p>
-      </w:docPartBody>
-    </w:docPart>
-    <w:docPart>
-      <w:docPartPr>
-        <w:name w:val="091B425DB3384E15898C5AF54B32390A"/>
-        <w:category>
-          <w:name w:val="General"/>
-          <w:gallery w:val="placeholder"/>
-        </w:category>
-        <w:types>
-          <w:type w:val="bbPlcHdr"/>
-        </w:types>
-        <w:behaviors>
-          <w:behavior w:val="content"/>
-        </w:behaviors>
-        <w:guid w:val="{240BF884-0F80-4749-B98A-9F1E82EC209A}"/>
-      </w:docPartPr>
-      <w:docPartBody>
-        <w:p>
-          <w:pPr>
-            <w:pStyle w:val="091B425DB3384E15898C5AF54B32390A"/>
-          </w:pPr>
-          <w:r>
-            <w:t>Phone</w:t>
           </w:r>
         </w:p>
       </w:docPartBody>
@@ -16223,7 +15849,7 @@
 </file>
 
 <file path=word/glossary/fontTable.xml><?xml version="1.0" encoding="utf-8"?>
-<w:fonts xmlns:mc="http://schemas.openxmlformats.org/markup-compatibility/2006" xmlns:r="http://schemas.openxmlformats.org/officeDocument/2006/relationships" xmlns:w="http://schemas.openxmlformats.org/wordprocessingml/2006/main" xmlns:w14="http://schemas.microsoft.com/office/word/2010/wordml" xmlns:w15="http://schemas.microsoft.com/office/word/2012/wordml" xmlns:w16cex="http://schemas.microsoft.com/office/word/2018/wordml/cex" xmlns:w16cid="http://schemas.microsoft.com/office/word/2016/wordml/cid" xmlns:w16="http://schemas.microsoft.com/office/word/2018/wordml" xmlns:w16se="http://schemas.microsoft.com/office/word/2015/wordml/symex" mc:Ignorable="w14 w15 w16se w16cid w16 w16cex">
+<w:fonts xmlns:mc="http://schemas.openxmlformats.org/markup-compatibility/2006" xmlns:r="http://schemas.openxmlformats.org/officeDocument/2006/relationships" xmlns:w="http://schemas.openxmlformats.org/wordprocessingml/2006/main" xmlns:w14="http://schemas.microsoft.com/office/word/2010/wordml" xmlns:w15="http://schemas.microsoft.com/office/word/2012/wordml" xmlns:w16cex="http://schemas.microsoft.com/office/word/2018/wordml/cex" xmlns:w16cid="http://schemas.microsoft.com/office/word/2016/wordml/cid" xmlns:w16="http://schemas.microsoft.com/office/word/2018/wordml" xmlns:w16sdtdh="http://schemas.microsoft.com/office/word/2020/wordml/sdtdatahash" xmlns:w16se="http://schemas.microsoft.com/office/word/2015/wordml/symex" mc:Ignorable="w14 w15 w16se w16cid w16 w16cex w16sdtdh">
   <w:font w:name="Symbol">
     <w:panose1 w:val="05050102010706020507"/>
     <w:charset w:val="02"/>
@@ -16284,7 +15910,7 @@
 </file>
 
 <file path=word/glossary/settings.xml><?xml version="1.0" encoding="utf-8"?>
-<w:settings xmlns:mc="http://schemas.openxmlformats.org/markup-compatibility/2006" xmlns:o="urn:schemas-microsoft-com:office:office" xmlns:r="http://schemas.openxmlformats.org/officeDocument/2006/relationships" xmlns:m="http://schemas.openxmlformats.org/officeDocument/2006/math" xmlns:v="urn:schemas-microsoft-com:vml" xmlns:w10="urn:schemas-microsoft-com:office:word" xmlns:w="http://schemas.openxmlformats.org/wordprocessingml/2006/main" xmlns:w14="http://schemas.microsoft.com/office/word/2010/wordml" xmlns:w15="http://schemas.microsoft.com/office/word/2012/wordml" xmlns:w16cex="http://schemas.microsoft.com/office/word/2018/wordml/cex" xmlns:w16cid="http://schemas.microsoft.com/office/word/2016/wordml/cid" xmlns:w16="http://schemas.microsoft.com/office/word/2018/wordml" xmlns:w16se="http://schemas.microsoft.com/office/word/2015/wordml/symex" xmlns:sl="http://schemas.openxmlformats.org/schemaLibrary/2006/main" mc:Ignorable="w14 w15 w16se w16cid w16 w16cex">
+<w:settings xmlns:mc="http://schemas.openxmlformats.org/markup-compatibility/2006" xmlns:o="urn:schemas-microsoft-com:office:office" xmlns:r="http://schemas.openxmlformats.org/officeDocument/2006/relationships" xmlns:m="http://schemas.openxmlformats.org/officeDocument/2006/math" xmlns:v="urn:schemas-microsoft-com:vml" xmlns:w10="urn:schemas-microsoft-com:office:word" xmlns:w="http://schemas.openxmlformats.org/wordprocessingml/2006/main" xmlns:w14="http://schemas.microsoft.com/office/word/2010/wordml" xmlns:w15="http://schemas.microsoft.com/office/word/2012/wordml" xmlns:w16cex="http://schemas.microsoft.com/office/word/2018/wordml/cex" xmlns:w16cid="http://schemas.microsoft.com/office/word/2016/wordml/cid" xmlns:w16="http://schemas.microsoft.com/office/word/2018/wordml" xmlns:w16sdtdh="http://schemas.microsoft.com/office/word/2020/wordml/sdtdatahash" xmlns:w16se="http://schemas.microsoft.com/office/word/2015/wordml/symex" xmlns:sl="http://schemas.openxmlformats.org/schemaLibrary/2006/main" mc:Ignorable="w14 w15 w16se w16cid w16 w16cex w16sdtdh">
   <w:view w:val="normal"/>
   <w:defaultTabStop w:val="720"/>
   <w:characterSpacingControl w:val="doNotCompress"/>
@@ -16300,8 +15926,14 @@
   <w:rsids>
     <w:rsidRoot w:val="00026E70"/>
     <w:rsid w:val="00026E70"/>
+    <w:rsid w:val="000A4CA3"/>
     <w:rsid w:val="001B55C1"/>
+    <w:rsid w:val="00374520"/>
     <w:rsid w:val="00417EDC"/>
+    <w:rsid w:val="00442F1B"/>
+    <w:rsid w:val="005E0BED"/>
+    <w:rsid w:val="007A3D77"/>
+    <w:rsid w:val="009201C4"/>
     <w:rsid w:val="00932313"/>
     <w:rsid w:val="00A338DB"/>
   </w:rsids>
@@ -16327,7 +15959,7 @@
 </file>
 
 <file path=word/glossary/styles.xml><?xml version="1.0" encoding="utf-8"?>
-<w:styles xmlns:mc="http://schemas.openxmlformats.org/markup-compatibility/2006" xmlns:r="http://schemas.openxmlformats.org/officeDocument/2006/relationships" xmlns:w="http://schemas.openxmlformats.org/wordprocessingml/2006/main" xmlns:w14="http://schemas.microsoft.com/office/word/2010/wordml" xmlns:w15="http://schemas.microsoft.com/office/word/2012/wordml" xmlns:w16cex="http://schemas.microsoft.com/office/word/2018/wordml/cex" xmlns:w16cid="http://schemas.microsoft.com/office/word/2016/wordml/cid" xmlns:w16="http://schemas.microsoft.com/office/word/2018/wordml" xmlns:w16se="http://schemas.microsoft.com/office/word/2015/wordml/symex" mc:Ignorable="w14 w15 w16se w16cid w16 w16cex">
+<w:styles xmlns:mc="http://schemas.openxmlformats.org/markup-compatibility/2006" xmlns:r="http://schemas.openxmlformats.org/officeDocument/2006/relationships" xmlns:w="http://schemas.openxmlformats.org/wordprocessingml/2006/main" xmlns:w14="http://schemas.microsoft.com/office/word/2010/wordml" xmlns:w15="http://schemas.microsoft.com/office/word/2012/wordml" xmlns:w16cex="http://schemas.microsoft.com/office/word/2018/wordml/cex" xmlns:w16cid="http://schemas.microsoft.com/office/word/2016/wordml/cid" xmlns:w16="http://schemas.microsoft.com/office/word/2018/wordml" xmlns:w16sdtdh="http://schemas.microsoft.com/office/word/2020/wordml/sdtdatahash" xmlns:w16se="http://schemas.microsoft.com/office/word/2015/wordml/symex" mc:Ignorable="w14 w15 w16se w16cid w16 w16cex w16sdtdh">
   <w:docDefaults>
     <w:rPrDefault>
       <w:rPr>
@@ -16755,9 +16387,6 @@
   <w:style w:type="paragraph" w:customStyle="1" w:styleId="4FA10D841716460187446D53A32A66F5">
     <w:name w:val="4FA10D841716460187446D53A32A66F5"/>
   </w:style>
-  <w:style w:type="paragraph" w:customStyle="1" w:styleId="091B425DB3384E15898C5AF54B32390A">
-    <w:name w:val="091B425DB3384E15898C5AF54B32390A"/>
-  </w:style>
   <w:style w:type="paragraph" w:customStyle="1" w:styleId="A107E788BA584B1598B9A2EC0B46D88D">
     <w:name w:val="A107E788BA584B1598B9A2EC0B46D88D"/>
   </w:style>
@@ -16789,7 +16418,7 @@
 </file>
 
 <file path=word/glossary/webSettings.xml><?xml version="1.0" encoding="utf-8"?>
-<w:webSettings xmlns:mc="http://schemas.openxmlformats.org/markup-compatibility/2006" xmlns:r="http://schemas.openxmlformats.org/officeDocument/2006/relationships" xmlns:w="http://schemas.openxmlformats.org/wordprocessingml/2006/main" xmlns:w14="http://schemas.microsoft.com/office/word/2010/wordml" xmlns:w15="http://schemas.microsoft.com/office/word/2012/wordml" xmlns:w16cex="http://schemas.microsoft.com/office/word/2018/wordml/cex" xmlns:w16cid="http://schemas.microsoft.com/office/word/2016/wordml/cid" xmlns:w16="http://schemas.microsoft.com/office/word/2018/wordml" xmlns:w16se="http://schemas.microsoft.com/office/word/2015/wordml/symex" mc:Ignorable="w14 w15 w16se w16cid w16 w16cex">
+<w:webSettings xmlns:mc="http://schemas.openxmlformats.org/markup-compatibility/2006" xmlns:r="http://schemas.openxmlformats.org/officeDocument/2006/relationships" xmlns:w="http://schemas.openxmlformats.org/wordprocessingml/2006/main" xmlns:w14="http://schemas.microsoft.com/office/word/2010/wordml" xmlns:w15="http://schemas.microsoft.com/office/word/2012/wordml" xmlns:w16cex="http://schemas.microsoft.com/office/word/2018/wordml/cex" xmlns:w16cid="http://schemas.microsoft.com/office/word/2016/wordml/cid" xmlns:w16="http://schemas.microsoft.com/office/word/2018/wordml" xmlns:w16sdtdh="http://schemas.microsoft.com/office/word/2020/wordml/sdtdatahash" xmlns:w16se="http://schemas.microsoft.com/office/word/2015/wordml/symex" mc:Ignorable="w14 w15 w16se w16cid w16 w16cex w16sdtdh">
   <w:optimizeForBrowser/>
   <w:allowPNG/>
 </w:webSettings>
@@ -17029,14 +16658,22 @@
 <CoverPageProperties xmlns="http://schemas.microsoft.com/office/2006/coverPageProps">
   <PublishDate/>
   <Abstract/>
-  <CompanyAddress> P.O. Box 2999, Little Rock, AR, 72203</CompanyAddress>
-  <CompanyPhone>501-700-4000</CompanyPhone>
+  <CompanyAddress> Little Rock, AR, 72203</CompanyAddress>
+  <CompanyPhone>501-350-9888</CompanyPhone>
   <CompanyFax/>
-  <CompanyEmail>cxrobinson2@ualr.edu</CompanyEmail>
+  <CompanyEmail>                          cxrobinson2@ualr.edu</CompanyEmail>
 </CoverPageProperties>
 </file>
 
 <file path=customXml/item2.xml><?xml version="1.0" encoding="utf-8"?>
+<p:properties xmlns:p="http://schemas.microsoft.com/office/2006/metadata/properties" xmlns:xsi="http://www.w3.org/2001/XMLSchema-instance" xmlns:pc="http://schemas.microsoft.com/office/infopath/2007/PartnerControls">
+  <documentManagement>
+    <MediaServiceKeyPoints xmlns="71af3243-3dd4-4a8d-8c0d-dd76da1f02a5" xsi:nil="true"/>
+  </documentManagement>
+</p:properties>
+</file>
+
+<file path=customXml/item3.xml><?xml version="1.0" encoding="utf-8"?>
 <ct:contentTypeSchema xmlns:ct="http://schemas.microsoft.com/office/2006/metadata/contentType" xmlns:ma="http://schemas.microsoft.com/office/2006/metadata/properties/metaAttributes" ct:_="" ma:_="" ma:contentTypeName="Document" ma:contentTypeID="0x01010079F111ED35F8CC479449609E8A0923A6" ma:contentTypeVersion="11" ma:contentTypeDescription="Create a new document." ma:contentTypeScope="" ma:versionID="1c2eb7a32e66fb6e4260f3771546a5e2">
   <xsd:schema xmlns:xsd="http://www.w3.org/2001/XMLSchema" xmlns:xs="http://www.w3.org/2001/XMLSchema" xmlns:p="http://schemas.microsoft.com/office/2006/metadata/properties" xmlns:ns2="71af3243-3dd4-4a8d-8c0d-dd76da1f02a5" xmlns:ns3="16c05727-aa75-4e4a-9b5f-8a80a1165891" targetNamespace="http://schemas.microsoft.com/office/2006/metadata/properties" ma:root="true" ma:fieldsID="04e1f6479c48b08974ba73b5ca973489" ns2:_="" ns3:_="">
     <xsd:import namespace="71af3243-3dd4-4a8d-8c0d-dd76da1f02a5"/>
@@ -17247,14 +16884,6 @@
 </ct:contentTypeSchema>
 </file>
 
-<file path=customXml/item3.xml><?xml version="1.0" encoding="utf-8"?>
-<p:properties xmlns:p="http://schemas.microsoft.com/office/2006/metadata/properties" xmlns:xsi="http://www.w3.org/2001/XMLSchema-instance" xmlns:pc="http://schemas.microsoft.com/office/infopath/2007/PartnerControls">
-  <documentManagement>
-    <MediaServiceKeyPoints xmlns="71af3243-3dd4-4a8d-8c0d-dd76da1f02a5" xsi:nil="true"/>
-  </documentManagement>
-</p:properties>
-</file>
-
 <file path=customXml/item4.xml><?xml version="1.0" encoding="utf-8"?>
 <?mso-contentType ?>
 <FormTemplates xmlns="http://schemas.microsoft.com/sharepoint/v3/contenttype/forms">
@@ -17273,6 +16902,16 @@
 </file>
 
 <file path=customXml/itemProps2.xml><?xml version="1.0" encoding="utf-8"?>
+<ds:datastoreItem xmlns:ds="http://schemas.openxmlformats.org/officeDocument/2006/customXml" ds:itemID="{A4C6EDC5-2156-4772-B532-432B6B8F18C5}">
+  <ds:schemaRefs>
+    <ds:schemaRef ds:uri="http://schemas.microsoft.com/office/2006/metadata/properties"/>
+    <ds:schemaRef ds:uri="http://schemas.microsoft.com/office/infopath/2007/PartnerControls"/>
+    <ds:schemaRef ds:uri="71af3243-3dd4-4a8d-8c0d-dd76da1f02a5"/>
+  </ds:schemaRefs>
+</ds:datastoreItem>
+</file>
+
+<file path=customXml/itemProps3.xml><?xml version="1.0" encoding="utf-8"?>
 <ds:datastoreItem xmlns:ds="http://schemas.openxmlformats.org/officeDocument/2006/customXml" ds:itemID="{8C57BA83-9118-4097-A172-E0490CC3B591}">
   <ds:schemaRefs>
     <ds:schemaRef ds:uri="http://schemas.microsoft.com/office/2006/metadata/contentType"/>
@@ -17291,16 +16930,6 @@
 </ds:datastoreItem>
 </file>
 
-<file path=customXml/itemProps3.xml><?xml version="1.0" encoding="utf-8"?>
-<ds:datastoreItem xmlns:ds="http://schemas.openxmlformats.org/officeDocument/2006/customXml" ds:itemID="{A4C6EDC5-2156-4772-B532-432B6B8F18C5}">
-  <ds:schemaRefs>
-    <ds:schemaRef ds:uri="http://schemas.microsoft.com/office/2006/metadata/properties"/>
-    <ds:schemaRef ds:uri="http://schemas.microsoft.com/office/infopath/2007/PartnerControls"/>
-    <ds:schemaRef ds:uri="71af3243-3dd4-4a8d-8c0d-dd76da1f02a5"/>
-  </ds:schemaRefs>
-</ds:datastoreItem>
-</file>
-
 <file path=customXml/itemProps4.xml><?xml version="1.0" encoding="utf-8"?>
 <ds:datastoreItem xmlns:ds="http://schemas.openxmlformats.org/officeDocument/2006/customXml" ds:itemID="{ABD27C36-3D95-426D-88A4-46418D0A5071}">
   <ds:schemaRefs>

--- a/Charlessia_Robinson_resume.docx
+++ b/Charlessia_Robinson_resume.docx
@@ -1229,19 +1229,25 @@
                   <w:rPr>
                     <w:color w:val="000000" w:themeColor="text1"/>
                   </w:rPr>
-                  <w:t xml:space="preserve">                          </w:t>
+                  <w:t xml:space="preserve">                      </w:t>
                 </w:r>
                 <w:r>
                   <w:rPr>
                     <w:color w:val="000000" w:themeColor="text1"/>
                   </w:rPr>
-                  <w:t>cxrobinson2@ualr.ed</w:t>
+                  <w:t xml:space="preserve">   </w:t>
                 </w:r>
                 <w:r>
                   <w:rPr>
                     <w:color w:val="000000" w:themeColor="text1"/>
                   </w:rPr>
-                  <w:t>u</w:t>
+                  <w:t xml:space="preserve"> </w:t>
+                </w:r>
+                <w:r>
+                  <w:rPr>
+                    <w:color w:val="000000" w:themeColor="text1"/>
+                  </w:rPr>
+                  <w:t>cxrobinson2@ualr.edu</w:t>
                 </w:r>
               </w:sdtContent>
             </w:sdt>
@@ -5544,8 +5550,16 @@
         <w:rPr>
           <w:color w:val="000000" w:themeColor="text1"/>
         </w:rPr>
-        <w:t>Acquired knowledge in the fundamental concepts of programming</w:t>
+        <w:t xml:space="preserve">Acquired knowledge in the fundamental concepts of </w:t>
       </w:r>
+      <w:proofErr w:type="gramStart"/>
+      <w:r>
+        <w:rPr>
+          <w:color w:val="000000" w:themeColor="text1"/>
+        </w:rPr>
+        <w:t>programming</w:t>
+      </w:r>
+      <w:proofErr w:type="gramEnd"/>
     </w:p>
     <w:p>
       <w:pPr>
@@ -5580,7 +5594,21 @@
         <w:rPr>
           <w:color w:val="000000" w:themeColor="text1"/>
         </w:rPr>
-        <w:t xml:space="preserve">Designed and developed computer programs for class assignments </w:t>
+        <w:t xml:space="preserve">Designed and developed computer programs for class </w:t>
+      </w:r>
+      <w:proofErr w:type="gramStart"/>
+      <w:r>
+        <w:rPr>
+          <w:color w:val="000000" w:themeColor="text1"/>
+        </w:rPr>
+        <w:t>assignments</w:t>
+      </w:r>
+      <w:proofErr w:type="gramEnd"/>
+      <w:r>
+        <w:rPr>
+          <w:color w:val="000000" w:themeColor="text1"/>
+        </w:rPr>
+        <w:t xml:space="preserve"> </w:t>
       </w:r>
     </w:p>
     <w:p>
@@ -5610,8 +5638,16 @@
         <w:rPr>
           <w:color w:val="000000" w:themeColor="text1"/>
         </w:rPr>
-        <w:t xml:space="preserve"> and analyzing software for information systems</w:t>
+        <w:t xml:space="preserve"> and analyzing software for information </w:t>
       </w:r>
+      <w:proofErr w:type="gramStart"/>
+      <w:r>
+        <w:rPr>
+          <w:color w:val="000000" w:themeColor="text1"/>
+        </w:rPr>
+        <w:t>systems</w:t>
+      </w:r>
+      <w:proofErr w:type="gramEnd"/>
     </w:p>
     <w:p>
       <w:pPr>
@@ -5628,8 +5664,16 @@
         <w:rPr>
           <w:color w:val="000000" w:themeColor="text1"/>
         </w:rPr>
-        <w:t>Researched the causes and effects of unethical behavior in the IT profession</w:t>
+        <w:t xml:space="preserve">Researched the causes and effects of unethical behavior in the IT </w:t>
       </w:r>
+      <w:proofErr w:type="gramStart"/>
+      <w:r>
+        <w:rPr>
+          <w:color w:val="000000" w:themeColor="text1"/>
+        </w:rPr>
+        <w:t>profession</w:t>
+      </w:r>
+      <w:proofErr w:type="gramEnd"/>
     </w:p>
     <w:p>
       <w:pPr>
@@ -5815,6 +5859,7 @@
         </w:rPr>
         <w:t xml:space="preserve">Strengthened knowledge of basic computer programming </w:t>
       </w:r>
+      <w:proofErr w:type="gramStart"/>
       <w:r>
         <w:rPr>
           <w:color w:val="000000" w:themeColor="text1"/>
@@ -5827,6 +5872,7 @@
         </w:rPr>
         <w:t>cepts</w:t>
       </w:r>
+      <w:proofErr w:type="gramEnd"/>
     </w:p>
     <w:p>
       <w:pPr>
@@ -5843,8 +5889,16 @@
         <w:rPr>
           <w:color w:val="000000" w:themeColor="text1"/>
         </w:rPr>
-        <w:t>Improved my skills in building and deploying websites on the Internet</w:t>
+        <w:t xml:space="preserve">Improved my skills in building and deploying websites on the </w:t>
       </w:r>
+      <w:proofErr w:type="gramStart"/>
+      <w:r>
+        <w:rPr>
+          <w:color w:val="000000" w:themeColor="text1"/>
+        </w:rPr>
+        <w:t>Internet</w:t>
+      </w:r>
+      <w:proofErr w:type="gramEnd"/>
     </w:p>
     <w:p>
       <w:pPr>
@@ -5861,8 +5915,16 @@
         <w:rPr>
           <w:color w:val="000000" w:themeColor="text1"/>
         </w:rPr>
-        <w:t>Familiarity with writing and explaining technical concepts from a high-level point of view</w:t>
+        <w:t xml:space="preserve">Familiarity with writing and explaining technical concepts from a high-level point of </w:t>
       </w:r>
+      <w:proofErr w:type="gramStart"/>
+      <w:r>
+        <w:rPr>
+          <w:color w:val="000000" w:themeColor="text1"/>
+        </w:rPr>
+        <w:t>view</w:t>
+      </w:r>
+      <w:proofErr w:type="gramEnd"/>
     </w:p>
     <w:p>
       <w:pPr>
@@ -10528,8 +10590,18 @@
                 <w:sz w:val="24"/>
                 <w:szCs w:val="24"/>
               </w:rPr>
-              <w:t>Facilitate and collaborate in team projects</w:t>
+              <w:t xml:space="preserve">Facilitate and collaborate in team </w:t>
             </w:r>
+            <w:proofErr w:type="gramStart"/>
+            <w:r>
+              <w:rPr>
+                <w:color w:val="000000" w:themeColor="text1"/>
+                <w:sz w:val="24"/>
+                <w:szCs w:val="24"/>
+              </w:rPr>
+              <w:t>projects</w:t>
+            </w:r>
+            <w:proofErr w:type="gramEnd"/>
           </w:p>
           <w:p>
             <w:pPr>
@@ -10563,7 +10635,25 @@
                 <w:sz w:val="24"/>
                 <w:szCs w:val="24"/>
               </w:rPr>
-              <w:t xml:space="preserve">manage multiple tasks </w:t>
+              <w:t xml:space="preserve">manage multiple </w:t>
+            </w:r>
+            <w:proofErr w:type="gramStart"/>
+            <w:r>
+              <w:rPr>
+                <w:color w:val="000000" w:themeColor="text1"/>
+                <w:sz w:val="24"/>
+                <w:szCs w:val="24"/>
+              </w:rPr>
+              <w:t>tasks</w:t>
+            </w:r>
+            <w:proofErr w:type="gramEnd"/>
+            <w:r>
+              <w:rPr>
+                <w:color w:val="000000" w:themeColor="text1"/>
+                <w:sz w:val="24"/>
+                <w:szCs w:val="24"/>
+              </w:rPr>
+              <w:t xml:space="preserve"> </w:t>
             </w:r>
           </w:p>
           <w:p>
@@ -10624,6 +10714,7 @@
               </w:rPr>
               <w:t xml:space="preserve"> </w:t>
             </w:r>
+            <w:proofErr w:type="gramStart"/>
             <w:r>
               <w:rPr>
                 <w:color w:val="000000" w:themeColor="text1"/>
@@ -10632,6 +10723,7 @@
               </w:rPr>
               <w:t>systems</w:t>
             </w:r>
+            <w:proofErr w:type="gramEnd"/>
           </w:p>
           <w:p>
             <w:pPr>
@@ -10673,7 +10765,7 @@
                 <w:sz w:val="24"/>
                 <w:szCs w:val="24"/>
               </w:rPr>
-              <w:t xml:space="preserve"> methodolog</w:t>
+              <w:t xml:space="preserve"> </w:t>
             </w:r>
             <w:r>
               <w:rPr>
@@ -10681,7 +10773,7 @@
                 <w:sz w:val="24"/>
                 <w:szCs w:val="24"/>
               </w:rPr>
-              <w:t>ies</w:t>
+              <w:t>Agile</w:t>
             </w:r>
             <w:r>
               <w:rPr>
@@ -10689,7 +10781,23 @@
                 <w:sz w:val="24"/>
                 <w:szCs w:val="24"/>
               </w:rPr>
-              <w:t>: Agile, Waterfall, Scrum</w:t>
+              <w:t xml:space="preserve"> </w:t>
+            </w:r>
+            <w:r>
+              <w:rPr>
+                <w:color w:val="000000" w:themeColor="text1"/>
+                <w:sz w:val="24"/>
+                <w:szCs w:val="24"/>
+              </w:rPr>
+              <w:t>methodolog</w:t>
+            </w:r>
+            <w:r>
+              <w:rPr>
+                <w:color w:val="000000" w:themeColor="text1"/>
+                <w:sz w:val="24"/>
+                <w:szCs w:val="24"/>
+              </w:rPr>
+              <w:t>y</w:t>
             </w:r>
           </w:p>
         </w:tc>
@@ -10855,8 +10963,18 @@
                 <w:sz w:val="24"/>
                 <w:szCs w:val="24"/>
               </w:rPr>
-              <w:t xml:space="preserve"> platform</w:t>
+              <w:t xml:space="preserve"> </w:t>
             </w:r>
+            <w:proofErr w:type="gramStart"/>
+            <w:r>
+              <w:rPr>
+                <w:color w:val="000000" w:themeColor="text1"/>
+                <w:sz w:val="24"/>
+                <w:szCs w:val="24"/>
+              </w:rPr>
+              <w:t>platform</w:t>
+            </w:r>
+            <w:proofErr w:type="gramEnd"/>
           </w:p>
           <w:p>
             <w:pPr>
@@ -10970,6 +11088,7 @@
               </w:rPr>
               <w:t xml:space="preserve">Oracle, MySQL, </w:t>
             </w:r>
+            <w:proofErr w:type="spellStart"/>
             <w:r>
               <w:rPr>
                 <w:color w:val="000000" w:themeColor="text1"/>
@@ -10978,6 +11097,7 @@
               </w:rPr>
               <w:t>mongoDB</w:t>
             </w:r>
+            <w:proofErr w:type="spellEnd"/>
           </w:p>
         </w:tc>
       </w:tr>
@@ -12844,8 +12964,18 @@
           <w:sz w:val="24"/>
           <w:szCs w:val="24"/>
         </w:rPr>
-        <w:t>Moderate experience in growing and cultivating plants</w:t>
+        <w:t xml:space="preserve">Moderate experience in growing and cultivating </w:t>
       </w:r>
+      <w:proofErr w:type="gramStart"/>
+      <w:r>
+        <w:rPr>
+          <w:color w:val="000000" w:themeColor="text1"/>
+          <w:sz w:val="24"/>
+          <w:szCs w:val="24"/>
+        </w:rPr>
+        <w:t>plants</w:t>
+      </w:r>
+      <w:proofErr w:type="gramEnd"/>
     </w:p>
     <w:p>
       <w:pPr>
@@ -15930,12 +16060,14 @@
     <w:rsid w:val="001B55C1"/>
     <w:rsid w:val="00374520"/>
     <w:rsid w:val="00417EDC"/>
+    <w:rsid w:val="00435607"/>
     <w:rsid w:val="00442F1B"/>
     <w:rsid w:val="005E0BED"/>
     <w:rsid w:val="007A3D77"/>
     <w:rsid w:val="009201C4"/>
     <w:rsid w:val="00932313"/>
     <w:rsid w:val="00A338DB"/>
+    <w:rsid w:val="00B066B5"/>
   </w:rsids>
   <m:mathPr>
     <m:mathFont m:val="Cambria Math"/>

--- a/Charlessia_Robinson_resume.docx
+++ b/Charlessia_Robinson_resume.docx
@@ -1121,21 +1121,7 @@
                 <w:sz w:val="20"/>
                 <w:szCs w:val="20"/>
               </w:rPr>
-              <w:t xml:space="preserve">onating goods to food drives </w:t>
-            </w:r>
-            <w:r>
-              <w:rPr>
-                <w:sz w:val="20"/>
-                <w:szCs w:val="20"/>
-              </w:rPr>
-              <w:t>and</w:t>
-            </w:r>
-            <w:r>
-              <w:rPr>
-                <w:sz w:val="20"/>
-                <w:szCs w:val="20"/>
-              </w:rPr>
-              <w:t xml:space="preserve"> rehabilitation centers</w:t>
+              <w:t>onating goods to food drives and rehabilitation centers</w:t>
             </w:r>
             <w:r>
               <w:rPr>
@@ -1263,13 +1249,8 @@
               <w:pPr>
                 <w:pStyle w:val="Footer"/>
               </w:pPr>
-              <w:proofErr w:type="spellStart"/>
               <w:r>
-                <w:t>Charlessia</w:t>
-              </w:r>
-              <w:proofErr w:type="spellEnd"/>
-              <w:r>
-                <w:t xml:space="preserve"> Robinson</w:t>
+                <w:t>Charlessia Robinson</w:t>
               </w:r>
             </w:p>
           </w:sdtContent>
@@ -3206,7 +3187,7 @@
     <w:lsdException w:name="HTML Sample" w:semiHidden="1" w:unhideWhenUsed="1"/>
     <w:lsdException w:name="HTML Typewriter" w:semiHidden="1" w:unhideWhenUsed="1"/>
     <w:lsdException w:name="HTML Variable" w:semiHidden="1" w:unhideWhenUsed="1"/>
-    <w:lsdException w:name="Normal Table" w:uiPriority="0"/>
+    <w:lsdException w:name="Normal Table" w:semiHidden="1" w:uiPriority="0" w:unhideWhenUsed="1"/>
     <w:lsdException w:name="annotation subject" w:semiHidden="1" w:unhideWhenUsed="1"/>
     <w:lsdException w:name="No List" w:semiHidden="1" w:uiPriority="0" w:unhideWhenUsed="1"/>
     <w:lsdException w:name="Outline List 1" w:semiHidden="1" w:uiPriority="0" w:unhideWhenUsed="1"/>
@@ -3253,10 +3234,10 @@
     <w:lsdException w:name="Table Subtle 2" w:semiHidden="1" w:uiPriority="0" w:unhideWhenUsed="1"/>
     <w:lsdException w:name="Table Web 1" w:semiHidden="1" w:uiPriority="0" w:unhideWhenUsed="1"/>
     <w:lsdException w:name="Table Web 2" w:semiHidden="1" w:uiPriority="0" w:unhideWhenUsed="1"/>
-    <w:lsdException w:name="Table Web 3" w:uiPriority="0"/>
+    <w:lsdException w:name="Table Web 3" w:semiHidden="1" w:uiPriority="0" w:unhideWhenUsed="1"/>
     <w:lsdException w:name="Balloon Text" w:semiHidden="1" w:uiPriority="0" w:unhideWhenUsed="1"/>
     <w:lsdException w:name="Table Grid" w:uiPriority="0"/>
-    <w:lsdException w:name="Table Theme" w:uiPriority="0"/>
+    <w:lsdException w:name="Table Theme" w:semiHidden="1" w:uiPriority="0" w:unhideWhenUsed="1"/>
     <w:lsdException w:name="Placeholder Text" w:semiHidden="1" w:uiPriority="99"/>
     <w:lsdException w:name="No Spacing" w:semiHidden="1" w:uiPriority="1" w:unhideWhenUsed="1" w:qFormat="1"/>
     <w:lsdException w:name="Light Shading" w:uiPriority="60"/>
@@ -28441,10 +28422,7 @@
             <w:pStyle w:val="610AAA068DE34A94AFF8D9BAB1EE935A"/>
           </w:pPr>
           <w:r>
-            <w:t xml:space="preserve">Skills &amp; </w:t>
-          </w:r>
-          <w:r>
-            <w:t>Abilities</w:t>
+            <w:t>Skills &amp; Abilities</w:t>
           </w:r>
         </w:p>
       </w:docPartBody>
@@ -28496,10 +28474,7 @@
             <w:pStyle w:val="BEF79FFAB2D548F3A6E89EC05A7E34B6"/>
           </w:pPr>
           <w:r>
-            <w:t>Ed</w:t>
-          </w:r>
-          <w:r>
-            <w:t>ucation</w:t>
+            <w:t>Education</w:t>
           </w:r>
         </w:p>
       </w:docPartBody>
@@ -28548,7 +28523,7 @@
     <w:charset w:val="00"/>
     <w:family w:val="roman"/>
     <w:pitch w:val="variable"/>
-    <w:sig w:usb0="E0002AFF" w:usb1="C0007843" w:usb2="00000009" w:usb3="00000000" w:csb0="000001FF" w:csb1="00000000"/>
+    <w:sig w:usb0="E0002EFF" w:usb1="C000785B" w:usb2="00000009" w:usb3="00000000" w:csb0="000001FF" w:csb1="00000000"/>
   </w:font>
   <w:font w:name="Century Gothic">
     <w:panose1 w:val="020B0502020202020204"/>
@@ -28583,7 +28558,7 @@
     <w:charset w:val="00"/>
     <w:family w:val="swiss"/>
     <w:pitch w:val="variable"/>
-    <w:sig w:usb0="E0002AFF" w:usb1="C0007843" w:usb2="00000009" w:usb3="00000000" w:csb0="000001FF" w:csb1="00000000"/>
+    <w:sig w:usb0="E0002EFF" w:usb1="C000785B" w:usb2="00000009" w:usb3="00000000" w:csb0="000001FF" w:csb1="00000000"/>
   </w:font>
   <w:font w:name="Tahoma">
     <w:panose1 w:val="020B0604030504040204"/>
@@ -28604,21 +28579,21 @@
     <w:charset w:val="00"/>
     <w:family w:val="modern"/>
     <w:pitch w:val="fixed"/>
-    <w:sig w:usb0="E00006FF" w:usb1="0000FCFF" w:usb2="00000001" w:usb3="00000000" w:csb0="0000019F" w:csb1="00000000"/>
+    <w:sig w:usb0="E00002FF" w:usb1="0000FCFF" w:usb2="00000001" w:usb3="00000000" w:csb0="0000019F" w:csb1="00000000"/>
   </w:font>
   <w:font w:name="Calibri">
     <w:panose1 w:val="020F0502020204030204"/>
     <w:charset w:val="00"/>
     <w:family w:val="swiss"/>
     <w:pitch w:val="variable"/>
-    <w:sig w:usb0="E0002AFF" w:usb1="4000ACFF" w:usb2="00000001" w:usb3="00000000" w:csb0="000001FF" w:csb1="00000000"/>
+    <w:sig w:usb0="E4002EFF" w:usb1="C000247B" w:usb2="00000009" w:usb3="00000000" w:csb0="000001FF" w:csb1="00000000"/>
   </w:font>
   <w:font w:name="Calibri Light">
     <w:panose1 w:val="020F0302020204030204"/>
     <w:charset w:val="00"/>
     <w:family w:val="swiss"/>
     <w:pitch w:val="variable"/>
-    <w:sig w:usb0="A0002AEF" w:usb1="4000207B" w:usb2="00000000" w:usb3="00000000" w:csb0="000001FF" w:csb1="00000000"/>
+    <w:sig w:usb0="E4002EFF" w:usb1="C000247B" w:usb2="00000009" w:usb3="00000000" w:csb0="000001FF" w:csb1="00000000"/>
   </w:font>
 </w:fonts>
 </file>
@@ -28640,6 +28615,8 @@
   <w:rsids>
     <w:rsidRoot w:val="00135267"/>
     <w:rsid w:val="00135267"/>
+    <w:rsid w:val="004B0322"/>
+    <w:rsid w:val="00FB5303"/>
   </w:rsids>
   <m:mathPr>
     <m:mathFont m:val="Cambria Math"/>
@@ -29094,12 +29071,6 @@
   <w:style w:type="paragraph" w:customStyle="1" w:styleId="91F52B07CD444053A92BC8F6E36A4DD7">
     <w:name w:val="91F52B07CD444053A92BC8F6E36A4DD7"/>
   </w:style>
-  <w:style w:type="paragraph" w:customStyle="1" w:styleId="A758842B6B7E4289905B31A2F633FC72">
-    <w:name w:val="A758842B6B7E4289905B31A2F633FC72"/>
-  </w:style>
-  <w:style w:type="paragraph" w:customStyle="1" w:styleId="48C2A6CCA4554650B886B5757F68A132">
-    <w:name w:val="48C2A6CCA4554650B886B5757F68A132"/>
-  </w:style>
   <w:style w:type="paragraph" w:customStyle="1" w:styleId="231C82E119F04F72984632F031225D3E">
     <w:name w:val="231C82E119F04F72984632F031225D3E"/>
   </w:style>
@@ -29109,139 +29080,14 @@
   <w:style w:type="paragraph" w:customStyle="1" w:styleId="610AAA068DE34A94AFF8D9BAB1EE935A">
     <w:name w:val="610AAA068DE34A94AFF8D9BAB1EE935A"/>
   </w:style>
-  <w:style w:type="paragraph" w:customStyle="1" w:styleId="37AFD8A0F1AC4607B35755FEAE89E3F9">
-    <w:name w:val="37AFD8A0F1AC4607B35755FEAE89E3F9"/>
-  </w:style>
   <w:style w:type="paragraph" w:customStyle="1" w:styleId="4675A2CB22CC4013A65FC3752CAE4FE5">
     <w:name w:val="4675A2CB22CC4013A65FC3752CAE4FE5"/>
   </w:style>
-  <w:style w:type="paragraph" w:customStyle="1" w:styleId="5390C670F7AC4473AA049353CF350B61">
-    <w:name w:val="5390C670F7AC4473AA049353CF350B61"/>
-  </w:style>
-  <w:style w:type="paragraph" w:customStyle="1" w:styleId="B34AD7A842504CD5ACD39A67175C9197">
-    <w:name w:val="B34AD7A842504CD5ACD39A67175C9197"/>
-  </w:style>
-  <w:style w:type="paragraph" w:customStyle="1" w:styleId="F411F4F1407E47BEA349DD9E9A04848C">
-    <w:name w:val="F411F4F1407E47BEA349DD9E9A04848C"/>
-  </w:style>
-  <w:style w:type="paragraph" w:customStyle="1" w:styleId="5F38226C53FF4880B664D94606341E41">
-    <w:name w:val="5F38226C53FF4880B664D94606341E41"/>
-  </w:style>
-  <w:style w:type="paragraph" w:customStyle="1" w:styleId="185E8923345B49F4B56E987E065C80B5">
-    <w:name w:val="185E8923345B49F4B56E987E065C80B5"/>
-  </w:style>
-  <w:style w:type="paragraph" w:customStyle="1" w:styleId="FEECE6A26E4A4FE99C7E4B35B69360FE">
-    <w:name w:val="FEECE6A26E4A4FE99C7E4B35B69360FE"/>
-  </w:style>
-  <w:style w:type="paragraph" w:customStyle="1" w:styleId="8300EF30251944D79D5C5F147A6B7D39">
-    <w:name w:val="8300EF30251944D79D5C5F147A6B7D39"/>
-  </w:style>
-  <w:style w:type="paragraph" w:customStyle="1" w:styleId="8D40EC84891A4BA19BD29291D335F526">
-    <w:name w:val="8D40EC84891A4BA19BD29291D335F526"/>
-  </w:style>
-  <w:style w:type="paragraph" w:customStyle="1" w:styleId="5011137380034D708F58F28E541DF9A8">
-    <w:name w:val="5011137380034D708F58F28E541DF9A8"/>
-  </w:style>
-  <w:style w:type="paragraph" w:customStyle="1" w:styleId="2D7CB952438D4ED29243EA94100CBFEF">
-    <w:name w:val="2D7CB952438D4ED29243EA94100CBFEF"/>
-  </w:style>
   <w:style w:type="paragraph" w:customStyle="1" w:styleId="BEF79FFAB2D548F3A6E89EC05A7E34B6">
     <w:name w:val="BEF79FFAB2D548F3A6E89EC05A7E34B6"/>
   </w:style>
-  <w:style w:type="paragraph" w:customStyle="1" w:styleId="9F7F9D7528A64D3A99D275BAA2F3D6EB">
-    <w:name w:val="9F7F9D7528A64D3A99D275BAA2F3D6EB"/>
-  </w:style>
-  <w:style w:type="paragraph" w:customStyle="1" w:styleId="1292C40BE49C40D8A8C859476C3D57C9">
-    <w:name w:val="1292C40BE49C40D8A8C859476C3D57C9"/>
-  </w:style>
-  <w:style w:type="paragraph" w:customStyle="1" w:styleId="5A7A92DA076E48FAAF6CCB2F0B8F762D">
-    <w:name w:val="5A7A92DA076E48FAAF6CCB2F0B8F762D"/>
-  </w:style>
-  <w:style w:type="paragraph" w:customStyle="1" w:styleId="FB0010A8544F4D32920CECE346B2D7B9">
-    <w:name w:val="FB0010A8544F4D32920CECE346B2D7B9"/>
-  </w:style>
-  <w:style w:type="paragraph" w:customStyle="1" w:styleId="84AF6F789DD04F72A0FB6DD5C5801E59">
-    <w:name w:val="84AF6F789DD04F72A0FB6DD5C5801E59"/>
-  </w:style>
-  <w:style w:type="paragraph" w:customStyle="1" w:styleId="9BF39A608A0B4A399C9D0AA11889C460">
-    <w:name w:val="9BF39A608A0B4A399C9D0AA11889C460"/>
-  </w:style>
-  <w:style w:type="paragraph" w:customStyle="1" w:styleId="7AC2C944D01E4780B2E427F90925B931">
-    <w:name w:val="7AC2C944D01E4780B2E427F90925B931"/>
-  </w:style>
-  <w:style w:type="paragraph" w:customStyle="1" w:styleId="E8D9C2FC3CA54CCAB915C3E663296FA7">
-    <w:name w:val="E8D9C2FC3CA54CCAB915C3E663296FA7"/>
-  </w:style>
-  <w:style w:type="paragraph" w:customStyle="1" w:styleId="6F202B8B93884D24B3B39903BF6B2756">
-    <w:name w:val="6F202B8B93884D24B3B39903BF6B2756"/>
-  </w:style>
-  <w:style w:type="paragraph" w:customStyle="1" w:styleId="FF6B8B96A459459FAC0CC26AE1F82F36">
-    <w:name w:val="FF6B8B96A459459FAC0CC26AE1F82F36"/>
-  </w:style>
-  <w:style w:type="paragraph" w:customStyle="1" w:styleId="3C49627BBC4946788189E3B308952885">
-    <w:name w:val="3C49627BBC4946788189E3B308952885"/>
-  </w:style>
-  <w:style w:type="paragraph" w:customStyle="1" w:styleId="A6AD05ED042241A59AA953BBC5EAC677">
-    <w:name w:val="A6AD05ED042241A59AA953BBC5EAC677"/>
-  </w:style>
-  <w:style w:type="paragraph" w:customStyle="1" w:styleId="F8F95E2CB26746C99A17543132269E0E">
-    <w:name w:val="F8F95E2CB26746C99A17543132269E0E"/>
-    <w:rsid w:val="00135267"/>
-  </w:style>
-  <w:style w:type="paragraph" w:customStyle="1" w:styleId="E97390FEBA4247C6B864E248DA6A4658">
-    <w:name w:val="E97390FEBA4247C6B864E248DA6A4658"/>
-    <w:rsid w:val="00135267"/>
-  </w:style>
   <w:style w:type="paragraph" w:customStyle="1" w:styleId="F75E2846A5224C9EA130B90C0C630C31">
     <w:name w:val="F75E2846A5224C9EA130B90C0C630C31"/>
-    <w:rsid w:val="00135267"/>
-  </w:style>
-  <w:style w:type="paragraph" w:customStyle="1" w:styleId="B7DDCF7D00324DE5A14A2A333319FEDD">
-    <w:name w:val="B7DDCF7D00324DE5A14A2A333319FEDD"/>
-    <w:rsid w:val="00135267"/>
-  </w:style>
-  <w:style w:type="paragraph" w:customStyle="1" w:styleId="A6AED28A3D984921A5E50F5007A18989">
-    <w:name w:val="A6AED28A3D984921A5E50F5007A18989"/>
-    <w:rsid w:val="00135267"/>
-  </w:style>
-  <w:style w:type="paragraph" w:customStyle="1" w:styleId="2A1F63655B454D76BF9D5F2D6E88F178">
-    <w:name w:val="2A1F63655B454D76BF9D5F2D6E88F178"/>
-    <w:rsid w:val="00135267"/>
-  </w:style>
-  <w:style w:type="paragraph" w:customStyle="1" w:styleId="45E78E97A8174EAC8B6037327FC6D6ED">
-    <w:name w:val="45E78E97A8174EAC8B6037327FC6D6ED"/>
-    <w:rsid w:val="00135267"/>
-  </w:style>
-  <w:style w:type="paragraph" w:customStyle="1" w:styleId="8E86071A9A9746D095021F7D12093DF9">
-    <w:name w:val="8E86071A9A9746D095021F7D12093DF9"/>
-    <w:rsid w:val="00135267"/>
-  </w:style>
-  <w:style w:type="paragraph" w:customStyle="1" w:styleId="6AA5380A55EF4445AC1C328094D9B4C2">
-    <w:name w:val="6AA5380A55EF4445AC1C328094D9B4C2"/>
-    <w:rsid w:val="00135267"/>
-  </w:style>
-  <w:style w:type="paragraph" w:customStyle="1" w:styleId="3CD425D62A104703BAEC4803F25C175F">
-    <w:name w:val="3CD425D62A104703BAEC4803F25C175F"/>
-    <w:rsid w:val="00135267"/>
-  </w:style>
-  <w:style w:type="paragraph" w:customStyle="1" w:styleId="D6CA7E41E1E543CFA40444A154CD4172">
-    <w:name w:val="D6CA7E41E1E543CFA40444A154CD4172"/>
-    <w:rsid w:val="00135267"/>
-  </w:style>
-  <w:style w:type="paragraph" w:customStyle="1" w:styleId="48DB48BFFF0C427BB264012EB7B9666D">
-    <w:name w:val="48DB48BFFF0C427BB264012EB7B9666D"/>
-    <w:rsid w:val="00135267"/>
-  </w:style>
-  <w:style w:type="paragraph" w:customStyle="1" w:styleId="7F73F1BBFF5E474DAA139D22DF9D7DC2">
-    <w:name w:val="7F73F1BBFF5E474DAA139D22DF9D7DC2"/>
-    <w:rsid w:val="00135267"/>
-  </w:style>
-  <w:style w:type="paragraph" w:customStyle="1" w:styleId="598F8CA9A4E94EE7B813C1A246FEC387">
-    <w:name w:val="598F8CA9A4E94EE7B813C1A246FEC387"/>
-    <w:rsid w:val="00135267"/>
-  </w:style>
-  <w:style w:type="paragraph" w:customStyle="1" w:styleId="B381EA4B65E4481498B003E72DD5F7D6">
-    <w:name w:val="B381EA4B65E4481498B003E72DD5F7D6"/>
     <w:rsid w:val="00135267"/>
   </w:style>
 </w:styles>
